--- a/exercises/hw5.docx
+++ b/exercises/hw5.docx
@@ -104,10 +104,60 @@
     </w:p>
     <w:p>
       <w:pPr>
-        <w:pStyle w:val="ListParagraph"/>
+        <w:rPr>
+          <w:rFonts w:ascii="Arial" w:hAnsi="Arial" w:cs="Arial"/>
+          <w:sz w:val="22"/>
+          <w:szCs w:val="22"/>
+        </w:rPr>
+      </w:pPr>
+      <w:r>
+        <w:rPr>
+          <w:rFonts w:ascii="Arial" w:hAnsi="Arial" w:cs="Arial"/>
+          <w:sz w:val="22"/>
+          <w:szCs w:val="22"/>
+        </w:rPr>
+        <w:t xml:space="preserve">This homework consists of a portfolio visualization (or two) and an associated </w:t>
+      </w:r>
+      <w:r>
+        <w:rPr>
+          <w:rFonts w:ascii="Arial" w:hAnsi="Arial" w:cs="Arial"/>
+          <w:sz w:val="22"/>
+          <w:szCs w:val="22"/>
+        </w:rPr>
+        <w:t>write-up.</w:t>
+      </w:r>
+    </w:p>
+    <w:p>
+      <w:pPr>
+        <w:rPr>
+          <w:rFonts w:ascii="Arial" w:hAnsi="Arial" w:cs="Arial"/>
+          <w:sz w:val="22"/>
+          <w:szCs w:val="22"/>
+        </w:rPr>
+      </w:pPr>
+    </w:p>
+    <w:p>
+      <w:pPr>
+        <w:rPr>
+          <w:rFonts w:ascii="Arial" w:hAnsi="Arial" w:cs="Arial"/>
+          <w:sz w:val="22"/>
+          <w:szCs w:val="22"/>
+        </w:rPr>
+      </w:pPr>
+      <w:r>
+        <w:rPr>
+          <w:rFonts w:ascii="Arial" w:hAnsi="Arial" w:cs="Arial"/>
+          <w:sz w:val="22"/>
+          <w:szCs w:val="22"/>
+        </w:rPr>
+        <w:t>You may prepare EITHER:</w:t>
+      </w:r>
+    </w:p>
+    <w:p>
+      <w:pPr>
         <w:numPr>
           <w:ilvl w:val="0"/>
-          <w:numId w:val="1"/>
+          <w:numId w:val="3"/>
         </w:numPr>
         <w:rPr>
           <w:rFonts w:ascii="Arial" w:hAnsi="Arial" w:cs="Arial"/>
@@ -121,41 +171,14 @@
           <w:sz w:val="22"/>
           <w:szCs w:val="22"/>
         </w:rPr>
-        <w:t>Upload your write-up as a PDF or HTML document on Canvas.</w:t>
-      </w:r>
-      <w:r>
-        <w:rPr>
-          <w:rFonts w:ascii="Arial" w:hAnsi="Arial" w:cs="Arial"/>
-          <w:sz w:val="22"/>
-          <w:szCs w:val="22"/>
-        </w:rPr>
-        <w:t xml:space="preserve"> If </w:t>
-      </w:r>
-      <w:proofErr w:type="gramStart"/>
-      <w:r>
-        <w:rPr>
-          <w:rFonts w:ascii="Arial" w:hAnsi="Arial" w:cs="Arial"/>
-          <w:sz w:val="22"/>
-          <w:szCs w:val="22"/>
-        </w:rPr>
-        <w:t>not</w:t>
-      </w:r>
-      <w:proofErr w:type="gramEnd"/>
-      <w:r>
-        <w:rPr>
-          <w:rFonts w:ascii="Arial" w:hAnsi="Arial" w:cs="Arial"/>
-          <w:sz w:val="22"/>
-          <w:szCs w:val="22"/>
-        </w:rPr>
-        <w:t xml:space="preserve"> all source code is visible in this document, then make sure to separately upload it.</w:t>
-      </w:r>
-    </w:p>
-    <w:p>
-      <w:pPr>
-        <w:pStyle w:val="ListParagraph"/>
+        <w:t>A single interactive visualization, or</w:t>
+      </w:r>
+    </w:p>
+    <w:p>
+      <w:pPr>
         <w:numPr>
           <w:ilvl w:val="0"/>
-          <w:numId w:val="1"/>
+          <w:numId w:val="3"/>
         </w:numPr>
         <w:rPr>
           <w:rFonts w:ascii="Arial" w:hAnsi="Arial" w:cs="Arial"/>
@@ -169,31 +192,201 @@
           <w:sz w:val="22"/>
           <w:szCs w:val="22"/>
         </w:rPr>
-        <w:t xml:space="preserve">Simultaneously attach your PDF </w:t>
-      </w:r>
-      <w:r>
-        <w:rPr>
-          <w:rFonts w:ascii="Arial" w:hAnsi="Arial" w:cs="Arial"/>
-          <w:sz w:val="22"/>
-          <w:szCs w:val="22"/>
-        </w:rPr>
-        <w:t xml:space="preserve">or HTML </w:t>
-      </w:r>
-      <w:r>
-        <w:rPr>
-          <w:rFonts w:ascii="Arial" w:hAnsi="Arial" w:cs="Arial"/>
-          <w:sz w:val="22"/>
-          <w:szCs w:val="22"/>
-        </w:rPr>
-        <w:t>within the portfolio folder on Piazza. This is how submissions will be shared for peer reviews.</w:t>
-      </w:r>
-    </w:p>
-    <w:p>
-      <w:pPr>
-        <w:pStyle w:val="ListParagraph"/>
+        <w:t>Two static, non-interactive visualizations</w:t>
+      </w:r>
+    </w:p>
+    <w:p>
+      <w:pPr>
+        <w:rPr>
+          <w:rFonts w:ascii="Arial" w:hAnsi="Arial" w:cs="Arial"/>
+          <w:sz w:val="22"/>
+          <w:szCs w:val="22"/>
+        </w:rPr>
+      </w:pPr>
+    </w:p>
+    <w:p>
+      <w:pPr>
+        <w:rPr>
+          <w:rFonts w:ascii="Arial" w:hAnsi="Arial" w:cs="Arial"/>
+          <w:sz w:val="22"/>
+          <w:szCs w:val="22"/>
+        </w:rPr>
+      </w:pPr>
+      <w:r>
+        <w:rPr>
+          <w:rFonts w:ascii="Arial" w:hAnsi="Arial" w:cs="Arial"/>
+          <w:sz w:val="22"/>
+          <w:szCs w:val="22"/>
+        </w:rPr>
+        <w:t xml:space="preserve">Your single interactive visualization OR both of your two non-interactive visualizations must visualize the results of a clustering algorithm, dimensionality-reduction algorithm, topic model, </w:t>
+      </w:r>
+      <w:r>
+        <w:rPr>
+          <w:rFonts w:ascii="Arial" w:hAnsi="Arial" w:cs="Arial"/>
+          <w:sz w:val="22"/>
+          <w:szCs w:val="22"/>
+        </w:rPr>
+        <w:t xml:space="preserve">prediction </w:t>
+      </w:r>
+      <w:r>
+        <w:rPr>
+          <w:rFonts w:ascii="Arial" w:hAnsi="Arial" w:cs="Arial"/>
+          <w:sz w:val="22"/>
+          <w:szCs w:val="22"/>
+        </w:rPr>
+        <w:t>model,</w:t>
+      </w:r>
+      <w:r>
+        <w:rPr>
+          <w:rFonts w:ascii="Arial" w:hAnsi="Arial" w:cs="Arial"/>
+          <w:sz w:val="22"/>
+          <w:szCs w:val="22"/>
+        </w:rPr>
+        <w:t xml:space="preserve"> </w:t>
+      </w:r>
+      <w:r>
+        <w:rPr>
+          <w:rFonts w:ascii="Arial" w:hAnsi="Arial" w:cs="Arial"/>
+          <w:sz w:val="22"/>
+          <w:szCs w:val="22"/>
+        </w:rPr>
+        <w:t xml:space="preserve">Bayesian </w:t>
+      </w:r>
+      <w:r>
+        <w:rPr>
+          <w:rFonts w:ascii="Arial" w:hAnsi="Arial" w:cs="Arial"/>
+          <w:sz w:val="22"/>
+          <w:szCs w:val="22"/>
+        </w:rPr>
+        <w:t>model,</w:t>
+      </w:r>
+      <w:r>
+        <w:rPr>
+          <w:rFonts w:ascii="Arial" w:hAnsi="Arial" w:cs="Arial"/>
+          <w:sz w:val="22"/>
+          <w:szCs w:val="22"/>
+        </w:rPr>
+        <w:t xml:space="preserve"> </w:t>
+      </w:r>
+      <w:r>
+        <w:rPr>
+          <w:rFonts w:ascii="Arial" w:hAnsi="Arial" w:cs="Arial"/>
+          <w:sz w:val="22"/>
+          <w:szCs w:val="22"/>
+        </w:rPr>
+        <w:t>OR deep learning model.</w:t>
+      </w:r>
+      <w:r>
+        <w:rPr>
+          <w:rFonts w:ascii="Arial" w:hAnsi="Arial" w:cs="Arial"/>
+          <w:sz w:val="22"/>
+          <w:szCs w:val="22"/>
+        </w:rPr>
+        <w:t xml:space="preserve"> </w:t>
+      </w:r>
+      <w:r>
+        <w:rPr>
+          <w:rFonts w:ascii="Arial" w:hAnsi="Arial" w:cs="Arial"/>
+          <w:sz w:val="22"/>
+          <w:szCs w:val="22"/>
+        </w:rPr>
+        <w:t xml:space="preserve">For your write-up, please upload </w:t>
+      </w:r>
+      <w:r>
+        <w:rPr>
+          <w:rFonts w:ascii="Arial" w:hAnsi="Arial" w:cs="Arial"/>
+          <w:b/>
+          <w:bCs/>
+          <w:sz w:val="22"/>
+          <w:szCs w:val="22"/>
+        </w:rPr>
+        <w:t>a separate, well-formatted PDF or Word or other text document.</w:t>
+      </w:r>
+      <w:r>
+        <w:rPr>
+          <w:rFonts w:ascii="Arial" w:hAnsi="Arial" w:cs="Arial"/>
+          <w:sz w:val="22"/>
+          <w:szCs w:val="22"/>
+        </w:rPr>
+        <w:t xml:space="preserve"> </w:t>
+      </w:r>
+      <w:r>
+        <w:rPr>
+          <w:rFonts w:ascii="Arial" w:hAnsi="Arial" w:cs="Arial"/>
+          <w:sz w:val="22"/>
+          <w:szCs w:val="22"/>
+        </w:rPr>
+        <w:t>750 words maximum.</w:t>
+      </w:r>
+      <w:r>
+        <w:rPr>
+          <w:rFonts w:ascii="Arial" w:hAnsi="Arial" w:cs="Arial"/>
+          <w:sz w:val="22"/>
+          <w:szCs w:val="22"/>
+        </w:rPr>
+        <w:t xml:space="preserve"> </w:t>
+      </w:r>
+      <w:r>
+        <w:rPr>
+          <w:rFonts w:ascii="Arial" w:hAnsi="Arial" w:cs="Arial"/>
+          <w:sz w:val="22"/>
+          <w:szCs w:val="22"/>
+        </w:rPr>
+        <w:t>Do not include your write-up in your R code file!</w:t>
+      </w:r>
+    </w:p>
+    <w:p>
+      <w:pPr>
+        <w:rPr>
+          <w:rFonts w:ascii="Arial" w:hAnsi="Arial" w:cs="Arial"/>
+          <w:sz w:val="22"/>
+          <w:szCs w:val="22"/>
+        </w:rPr>
+      </w:pPr>
+    </w:p>
+    <w:p>
+      <w:pPr>
+        <w:rPr>
+          <w:rFonts w:ascii="Arial" w:hAnsi="Arial" w:cs="Arial"/>
+          <w:b/>
+          <w:bCs/>
+          <w:sz w:val="22"/>
+          <w:szCs w:val="22"/>
+        </w:rPr>
+      </w:pPr>
+      <w:r>
+        <w:rPr>
+          <w:rFonts w:ascii="Arial" w:hAnsi="Arial" w:cs="Arial"/>
+          <w:b/>
+          <w:bCs/>
+          <w:sz w:val="22"/>
+          <w:szCs w:val="22"/>
+        </w:rPr>
+        <w:t>If You Choose Two Static Visualizations</w:t>
+      </w:r>
+    </w:p>
+    <w:p>
+      <w:pPr>
+        <w:rPr>
+          <w:rFonts w:ascii="Arial" w:hAnsi="Arial" w:cs="Arial"/>
+          <w:sz w:val="22"/>
+          <w:szCs w:val="22"/>
+        </w:rPr>
+      </w:pPr>
+      <w:r>
+        <w:rPr>
+          <w:rFonts w:ascii="Arial" w:hAnsi="Arial" w:cs="Arial"/>
+          <w:sz w:val="22"/>
+          <w:szCs w:val="22"/>
+        </w:rPr>
+        <w:t>Please submit:</w:t>
+      </w:r>
+    </w:p>
+    <w:p>
+      <w:pPr>
         <w:numPr>
           <w:ilvl w:val="0"/>
-          <w:numId w:val="1"/>
+          <w:numId w:val="4"/>
         </w:numPr>
         <w:rPr>
           <w:rFonts w:ascii="Arial" w:hAnsi="Arial" w:cs="Arial"/>
@@ -204,26 +397,775 @@
       <w:r>
         <w:rPr>
           <w:rFonts w:ascii="Arial" w:hAnsi="Arial" w:cs="Arial"/>
-          <w:sz w:val="22"/>
-          <w:szCs w:val="22"/>
-        </w:rPr>
-        <w:t xml:space="preserve">Write-ups should not exceed </w:t>
-      </w:r>
-      <w:r>
-        <w:rPr>
-          <w:rFonts w:ascii="Arial" w:hAnsi="Arial" w:cs="Arial"/>
-          <w:sz w:val="22"/>
-          <w:szCs w:val="22"/>
-        </w:rPr>
-        <w:t>750</w:t>
-      </w:r>
-      <w:r>
-        <w:rPr>
-          <w:rFonts w:ascii="Arial" w:hAnsi="Arial" w:cs="Arial"/>
-          <w:sz w:val="22"/>
-          <w:szCs w:val="22"/>
-        </w:rPr>
-        <w:t xml:space="preserve"> words</w:t>
+          <w:b/>
+          <w:bCs/>
+          <w:sz w:val="22"/>
+          <w:szCs w:val="22"/>
+        </w:rPr>
+        <w:t xml:space="preserve">Your code file(s), such </w:t>
+      </w:r>
+      <w:proofErr w:type="gramStart"/>
+      <w:r>
+        <w:rPr>
+          <w:rFonts w:ascii="Arial" w:hAnsi="Arial" w:cs="Arial"/>
+          <w:b/>
+          <w:bCs/>
+          <w:sz w:val="22"/>
+          <w:szCs w:val="22"/>
+        </w:rPr>
+        <w:t>as .</w:t>
+      </w:r>
+      <w:proofErr w:type="spellStart"/>
+      <w:r>
+        <w:rPr>
+          <w:rFonts w:ascii="Arial" w:hAnsi="Arial" w:cs="Arial"/>
+          <w:b/>
+          <w:bCs/>
+          <w:sz w:val="22"/>
+          <w:szCs w:val="22"/>
+        </w:rPr>
+        <w:t>Rmd</w:t>
+      </w:r>
+      <w:proofErr w:type="spellEnd"/>
+      <w:proofErr w:type="gramEnd"/>
+      <w:r>
+        <w:rPr>
+          <w:rFonts w:ascii="Arial" w:hAnsi="Arial" w:cs="Arial"/>
+          <w:b/>
+          <w:bCs/>
+          <w:sz w:val="22"/>
+          <w:szCs w:val="22"/>
+        </w:rPr>
+        <w:t xml:space="preserve"> </w:t>
+      </w:r>
+      <w:proofErr w:type="gramStart"/>
+      <w:r>
+        <w:rPr>
+          <w:rFonts w:ascii="Arial" w:hAnsi="Arial" w:cs="Arial"/>
+          <w:b/>
+          <w:bCs/>
+          <w:sz w:val="22"/>
+          <w:szCs w:val="22"/>
+        </w:rPr>
+        <w:t>or .R</w:t>
+      </w:r>
+      <w:proofErr w:type="gramEnd"/>
+      <w:r>
+        <w:rPr>
+          <w:rFonts w:ascii="Arial" w:hAnsi="Arial" w:cs="Arial"/>
+          <w:b/>
+          <w:bCs/>
+          <w:sz w:val="22"/>
+          <w:szCs w:val="22"/>
+        </w:rPr>
+        <w:t xml:space="preserve"> file(s)</w:t>
+      </w:r>
+    </w:p>
+    <w:p>
+      <w:pPr>
+        <w:numPr>
+          <w:ilvl w:val="0"/>
+          <w:numId w:val="4"/>
+        </w:numPr>
+        <w:rPr>
+          <w:rFonts w:ascii="Arial" w:hAnsi="Arial" w:cs="Arial"/>
+          <w:sz w:val="22"/>
+          <w:szCs w:val="22"/>
+        </w:rPr>
+      </w:pPr>
+      <w:r>
+        <w:rPr>
+          <w:rFonts w:ascii="Arial" w:hAnsi="Arial" w:cs="Arial"/>
+          <w:b/>
+          <w:bCs/>
+          <w:sz w:val="22"/>
+          <w:szCs w:val="22"/>
+        </w:rPr>
+        <w:t>Your write-up</w:t>
+      </w:r>
+      <w:r>
+        <w:rPr>
+          <w:rFonts w:ascii="Arial" w:hAnsi="Arial" w:cs="Arial"/>
+          <w:sz w:val="22"/>
+          <w:szCs w:val="22"/>
+        </w:rPr>
+        <w:t xml:space="preserve">, and </w:t>
+      </w:r>
+      <w:r>
+        <w:rPr>
+          <w:rFonts w:ascii="Arial" w:hAnsi="Arial" w:cs="Arial"/>
+          <w:b/>
+          <w:bCs/>
+          <w:sz w:val="22"/>
+          <w:szCs w:val="22"/>
+        </w:rPr>
+        <w:t>please include your static visualizations directly in your write-up document.</w:t>
+      </w:r>
+      <w:r>
+        <w:rPr>
+          <w:rFonts w:ascii="Arial" w:hAnsi="Arial" w:cs="Arial"/>
+          <w:sz w:val="22"/>
+          <w:szCs w:val="22"/>
+        </w:rPr>
+        <w:t xml:space="preserve"> Please ensure you are satisfied with how the visualizations look in your write-up (e.g. are </w:t>
+      </w:r>
+      <w:r>
+        <w:rPr>
+          <w:rFonts w:ascii="Arial" w:hAnsi="Arial" w:cs="Arial"/>
+          <w:sz w:val="22"/>
+          <w:szCs w:val="22"/>
+        </w:rPr>
+        <w:t>labels</w:t>
+      </w:r>
+      <w:r>
+        <w:rPr>
+          <w:rFonts w:ascii="Arial" w:hAnsi="Arial" w:cs="Arial"/>
+          <w:sz w:val="22"/>
+          <w:szCs w:val="22"/>
+        </w:rPr>
+        <w:t xml:space="preserve"> large enoug</w:t>
+      </w:r>
+      <w:r>
+        <w:rPr>
+          <w:rFonts w:ascii="Arial" w:hAnsi="Arial" w:cs="Arial"/>
+          <w:sz w:val="22"/>
+          <w:szCs w:val="22"/>
+        </w:rPr>
+        <w:t>h?</w:t>
+      </w:r>
+      <w:r>
+        <w:rPr>
+          <w:rFonts w:ascii="Arial" w:hAnsi="Arial" w:cs="Arial"/>
+          <w:sz w:val="22"/>
+          <w:szCs w:val="22"/>
+        </w:rPr>
+        <w:t xml:space="preserve">) since that </w:t>
+      </w:r>
+      <w:r>
+        <w:rPr>
+          <w:rFonts w:ascii="Arial" w:hAnsi="Arial" w:cs="Arial"/>
+          <w:sz w:val="22"/>
+          <w:szCs w:val="22"/>
+        </w:rPr>
+        <w:t xml:space="preserve">is </w:t>
+      </w:r>
+      <w:r>
+        <w:rPr>
+          <w:rFonts w:ascii="Arial" w:hAnsi="Arial" w:cs="Arial"/>
+          <w:sz w:val="22"/>
+          <w:szCs w:val="22"/>
+        </w:rPr>
+        <w:t>what we’ll grade.</w:t>
+      </w:r>
+    </w:p>
+    <w:p>
+      <w:pPr>
+        <w:rPr>
+          <w:rFonts w:ascii="Arial" w:hAnsi="Arial" w:cs="Arial"/>
+          <w:sz w:val="22"/>
+          <w:szCs w:val="22"/>
+        </w:rPr>
+      </w:pPr>
+    </w:p>
+    <w:p>
+      <w:pPr>
+        <w:rPr>
+          <w:rFonts w:ascii="Arial" w:hAnsi="Arial" w:cs="Arial"/>
+          <w:b/>
+          <w:bCs/>
+          <w:sz w:val="22"/>
+          <w:szCs w:val="22"/>
+        </w:rPr>
+      </w:pPr>
+      <w:r>
+        <w:rPr>
+          <w:rFonts w:ascii="Arial" w:hAnsi="Arial" w:cs="Arial"/>
+          <w:b/>
+          <w:bCs/>
+          <w:sz w:val="22"/>
+          <w:szCs w:val="22"/>
+        </w:rPr>
+        <w:t>If You Choose to Submit a Shiny App</w:t>
+      </w:r>
+    </w:p>
+    <w:p>
+      <w:pPr>
+        <w:rPr>
+          <w:rFonts w:ascii="Arial" w:hAnsi="Arial" w:cs="Arial"/>
+          <w:sz w:val="22"/>
+          <w:szCs w:val="22"/>
+        </w:rPr>
+      </w:pPr>
+      <w:r>
+        <w:rPr>
+          <w:rFonts w:ascii="Arial" w:hAnsi="Arial" w:cs="Arial"/>
+          <w:sz w:val="22"/>
+          <w:szCs w:val="22"/>
+        </w:rPr>
+        <w:t>If you choose to submit a Shiny app, you have a few choices as usual to demonstrate its functionality.</w:t>
+      </w:r>
+      <w:r>
+        <w:rPr>
+          <w:rFonts w:ascii="Arial" w:hAnsi="Arial" w:cs="Arial"/>
+          <w:sz w:val="22"/>
+          <w:szCs w:val="22"/>
+        </w:rPr>
+        <w:t xml:space="preserve"> </w:t>
+      </w:r>
+      <w:r>
+        <w:rPr>
+          <w:rFonts w:ascii="Arial" w:hAnsi="Arial" w:cs="Arial"/>
+          <w:sz w:val="22"/>
+          <w:szCs w:val="22"/>
+        </w:rPr>
+        <w:t>If you choose a series of screenshots or link to a shinyapps.io site, please include that directly in your write-up. If you choose a screen recording, submitting that separately is acceptable.</w:t>
+      </w:r>
+    </w:p>
+    <w:p>
+      <w:pPr>
+        <w:rPr>
+          <w:rFonts w:ascii="Arial" w:hAnsi="Arial" w:cs="Arial"/>
+          <w:sz w:val="22"/>
+          <w:szCs w:val="22"/>
+        </w:rPr>
+      </w:pPr>
+      <w:r>
+        <w:rPr>
+          <w:rFonts w:ascii="Arial" w:hAnsi="Arial" w:cs="Arial"/>
+          <w:sz w:val="22"/>
+          <w:szCs w:val="22"/>
+        </w:rPr>
+        <w:t>Please submit:</w:t>
+      </w:r>
+    </w:p>
+    <w:p>
+      <w:pPr>
+        <w:numPr>
+          <w:ilvl w:val="0"/>
+          <w:numId w:val="5"/>
+        </w:numPr>
+        <w:rPr>
+          <w:rFonts w:ascii="Arial" w:hAnsi="Arial" w:cs="Arial"/>
+          <w:sz w:val="22"/>
+          <w:szCs w:val="22"/>
+        </w:rPr>
+      </w:pPr>
+      <w:r>
+        <w:rPr>
+          <w:rFonts w:ascii="Arial" w:hAnsi="Arial" w:cs="Arial"/>
+          <w:b/>
+          <w:bCs/>
+          <w:sz w:val="22"/>
+          <w:szCs w:val="22"/>
+        </w:rPr>
+        <w:t xml:space="preserve">Your code file(s), such </w:t>
+      </w:r>
+      <w:proofErr w:type="gramStart"/>
+      <w:r>
+        <w:rPr>
+          <w:rFonts w:ascii="Arial" w:hAnsi="Arial" w:cs="Arial"/>
+          <w:b/>
+          <w:bCs/>
+          <w:sz w:val="22"/>
+          <w:szCs w:val="22"/>
+        </w:rPr>
+        <w:t>as .</w:t>
+      </w:r>
+      <w:proofErr w:type="spellStart"/>
+      <w:r>
+        <w:rPr>
+          <w:rFonts w:ascii="Arial" w:hAnsi="Arial" w:cs="Arial"/>
+          <w:b/>
+          <w:bCs/>
+          <w:sz w:val="22"/>
+          <w:szCs w:val="22"/>
+        </w:rPr>
+        <w:t>Rmd</w:t>
+      </w:r>
+      <w:proofErr w:type="spellEnd"/>
+      <w:proofErr w:type="gramEnd"/>
+      <w:r>
+        <w:rPr>
+          <w:rFonts w:ascii="Arial" w:hAnsi="Arial" w:cs="Arial"/>
+          <w:b/>
+          <w:bCs/>
+          <w:sz w:val="22"/>
+          <w:szCs w:val="22"/>
+        </w:rPr>
+        <w:t xml:space="preserve"> </w:t>
+      </w:r>
+      <w:proofErr w:type="gramStart"/>
+      <w:r>
+        <w:rPr>
+          <w:rFonts w:ascii="Arial" w:hAnsi="Arial" w:cs="Arial"/>
+          <w:b/>
+          <w:bCs/>
+          <w:sz w:val="22"/>
+          <w:szCs w:val="22"/>
+        </w:rPr>
+        <w:t>or .R</w:t>
+      </w:r>
+      <w:proofErr w:type="gramEnd"/>
+      <w:r>
+        <w:rPr>
+          <w:rFonts w:ascii="Arial" w:hAnsi="Arial" w:cs="Arial"/>
+          <w:b/>
+          <w:bCs/>
+          <w:sz w:val="22"/>
+          <w:szCs w:val="22"/>
+        </w:rPr>
+        <w:t xml:space="preserve"> files that create the Shiny app,</w:t>
+      </w:r>
+    </w:p>
+    <w:p>
+      <w:pPr>
+        <w:numPr>
+          <w:ilvl w:val="0"/>
+          <w:numId w:val="5"/>
+        </w:numPr>
+        <w:rPr>
+          <w:rFonts w:ascii="Arial" w:hAnsi="Arial" w:cs="Arial"/>
+          <w:sz w:val="22"/>
+          <w:szCs w:val="22"/>
+        </w:rPr>
+      </w:pPr>
+      <w:r>
+        <w:rPr>
+          <w:rFonts w:ascii="Arial" w:hAnsi="Arial" w:cs="Arial"/>
+          <w:b/>
+          <w:bCs/>
+          <w:sz w:val="22"/>
+          <w:szCs w:val="22"/>
+        </w:rPr>
+        <w:t xml:space="preserve">Your </w:t>
+      </w:r>
+      <w:proofErr w:type="gramStart"/>
+      <w:r>
+        <w:rPr>
+          <w:rFonts w:ascii="Arial" w:hAnsi="Arial" w:cs="Arial"/>
+          <w:b/>
+          <w:bCs/>
+          <w:sz w:val="22"/>
+          <w:szCs w:val="22"/>
+        </w:rPr>
+        <w:t>write-up</w:t>
+      </w:r>
+      <w:r>
+        <w:rPr>
+          <w:rFonts w:ascii="Arial" w:hAnsi="Arial" w:cs="Arial"/>
+          <w:sz w:val="22"/>
+          <w:szCs w:val="22"/>
+        </w:rPr>
+        <w:t>;</w:t>
+      </w:r>
+      <w:proofErr w:type="gramEnd"/>
+      <w:r>
+        <w:rPr>
+          <w:rFonts w:ascii="Arial" w:hAnsi="Arial" w:cs="Arial"/>
+          <w:sz w:val="22"/>
+          <w:szCs w:val="22"/>
+        </w:rPr>
+        <w:t xml:space="preserve"> if you choose to provide a series of screenshots of your app working or a link to shinyapps.io, that should go directly in this document!</w:t>
+      </w:r>
+    </w:p>
+    <w:p>
+      <w:pPr>
+        <w:numPr>
+          <w:ilvl w:val="0"/>
+          <w:numId w:val="5"/>
+        </w:numPr>
+        <w:rPr>
+          <w:rFonts w:ascii="Arial" w:hAnsi="Arial" w:cs="Arial"/>
+          <w:sz w:val="22"/>
+          <w:szCs w:val="22"/>
+        </w:rPr>
+      </w:pPr>
+      <w:r>
+        <w:rPr>
+          <w:rFonts w:ascii="Arial" w:hAnsi="Arial" w:cs="Arial"/>
+          <w:sz w:val="22"/>
+          <w:szCs w:val="22"/>
+        </w:rPr>
+        <w:t xml:space="preserve">If applicable, </w:t>
+      </w:r>
+      <w:r>
+        <w:rPr>
+          <w:rFonts w:ascii="Arial" w:hAnsi="Arial" w:cs="Arial"/>
+          <w:b/>
+          <w:bCs/>
+          <w:sz w:val="22"/>
+          <w:szCs w:val="22"/>
+        </w:rPr>
+        <w:t>a screen recording of your app working</w:t>
+      </w:r>
+      <w:r>
+        <w:rPr>
+          <w:rFonts w:ascii="Arial" w:hAnsi="Arial" w:cs="Arial"/>
+          <w:sz w:val="22"/>
+          <w:szCs w:val="22"/>
+        </w:rPr>
+        <w:t>; only needed if you don’t have screenshots/shinyapps.io link in your write-up.</w:t>
+      </w:r>
+    </w:p>
+    <w:p>
+      <w:pPr>
+        <w:rPr>
+          <w:rFonts w:ascii="Arial" w:hAnsi="Arial" w:cs="Arial"/>
+          <w:sz w:val="22"/>
+          <w:szCs w:val="22"/>
+        </w:rPr>
+      </w:pPr>
+    </w:p>
+    <w:p>
+      <w:pPr>
+        <w:rPr>
+          <w:rFonts w:ascii="Arial" w:hAnsi="Arial" w:cs="Arial"/>
+          <w:sz w:val="22"/>
+          <w:szCs w:val="22"/>
+        </w:rPr>
+      </w:pPr>
+      <w:r>
+        <w:t>Y</w:t>
+      </w:r>
+      <w:r>
+        <w:t xml:space="preserve">ou do </w:t>
+      </w:r>
+      <w:r>
+        <w:rPr>
+          <w:rStyle w:val="Strong"/>
+        </w:rPr>
+        <w:t>not need to submit any data files</w:t>
+      </w:r>
+      <w:r>
+        <w:rPr>
+          <w:rStyle w:val="Strong"/>
+        </w:rPr>
+        <w:t xml:space="preserve">. </w:t>
+      </w:r>
+    </w:p>
+    <w:p>
+      <w:pPr>
+        <w:rPr>
+          <w:rFonts w:ascii="Arial" w:hAnsi="Arial" w:cs="Arial"/>
+          <w:sz w:val="22"/>
+          <w:szCs w:val="22"/>
+        </w:rPr>
+      </w:pPr>
+    </w:p>
+    <w:p>
+      <w:pPr>
+        <w:rPr>
+          <w:rFonts w:ascii="Arial" w:hAnsi="Arial" w:cs="Arial"/>
+          <w:b/>
+          <w:bCs/>
+          <w:sz w:val="22"/>
+          <w:szCs w:val="22"/>
+        </w:rPr>
+      </w:pPr>
+      <w:r>
+        <w:rPr>
+          <w:rFonts w:ascii="Arial" w:hAnsi="Arial" w:cs="Arial"/>
+          <w:b/>
+          <w:bCs/>
+          <w:sz w:val="22"/>
+          <w:szCs w:val="22"/>
+        </w:rPr>
+        <w:t>Description</w:t>
+      </w:r>
+    </w:p>
+    <w:p>
+      <w:pPr>
+        <w:rPr>
+          <w:rFonts w:ascii="Arial" w:hAnsi="Arial" w:cs="Arial"/>
+          <w:sz w:val="22"/>
+          <w:szCs w:val="22"/>
+        </w:rPr>
+      </w:pPr>
+    </w:p>
+    <w:p>
+      <w:pPr>
+        <w:jc w:val="both"/>
+        <w:rPr>
+          <w:rFonts w:ascii="Arial" w:hAnsi="Arial" w:cs="Arial"/>
+          <w:sz w:val="22"/>
+          <w:szCs w:val="22"/>
+        </w:rPr>
+      </w:pPr>
+      <w:r>
+        <w:rPr>
+          <w:rFonts w:ascii="Arial" w:hAnsi="Arial" w:cs="Arial"/>
+          <w:sz w:val="22"/>
+          <w:szCs w:val="22"/>
+        </w:rPr>
+        <w:t xml:space="preserve">The portfolio exercises are opportunities for you to design and share visualization without the constraints of in-class exercises. </w:t>
+      </w:r>
+      <w:r>
+        <w:rPr>
+          <w:rFonts w:ascii="Arial" w:hAnsi="Arial" w:cs="Arial"/>
+          <w:sz w:val="22"/>
+          <w:szCs w:val="22"/>
+        </w:rPr>
+        <w:t>The third portfolio assignment focuses</w:t>
+      </w:r>
+      <w:r>
+        <w:rPr>
+          <w:rFonts w:ascii="Arial" w:hAnsi="Arial" w:cs="Arial"/>
+          <w:sz w:val="22"/>
+          <w:szCs w:val="22"/>
+        </w:rPr>
+        <w:t xml:space="preserve"> on dimensionality reduction</w:t>
+      </w:r>
+      <w:r>
+        <w:rPr>
+          <w:rFonts w:ascii="Arial" w:hAnsi="Arial" w:cs="Arial"/>
+          <w:sz w:val="22"/>
+          <w:szCs w:val="22"/>
+        </w:rPr>
+        <w:t xml:space="preserve"> or model visualization</w:t>
+      </w:r>
+      <w:r>
+        <w:rPr>
+          <w:rFonts w:ascii="Arial" w:hAnsi="Arial" w:cs="Arial"/>
+          <w:sz w:val="22"/>
+          <w:szCs w:val="22"/>
+        </w:rPr>
+        <w:t>. You may prepare either (</w:t>
+      </w:r>
+      <w:proofErr w:type="spellStart"/>
+      <w:r>
+        <w:rPr>
+          <w:rFonts w:ascii="Arial" w:hAnsi="Arial" w:cs="Arial"/>
+          <w:sz w:val="22"/>
+          <w:szCs w:val="22"/>
+        </w:rPr>
+        <w:t>i</w:t>
+      </w:r>
+      <w:proofErr w:type="spellEnd"/>
+      <w:r>
+        <w:rPr>
+          <w:rFonts w:ascii="Arial" w:hAnsi="Arial" w:cs="Arial"/>
+          <w:sz w:val="22"/>
+          <w:szCs w:val="22"/>
+        </w:rPr>
+        <w:t>) a single interactive</w:t>
+      </w:r>
+      <w:r>
+        <w:rPr>
+          <w:rFonts w:ascii="Arial" w:hAnsi="Arial" w:cs="Arial"/>
+          <w:sz w:val="22"/>
+          <w:szCs w:val="22"/>
+        </w:rPr>
+        <w:t xml:space="preserve"> visualization </w:t>
+      </w:r>
+      <w:r>
+        <w:rPr>
+          <w:rFonts w:ascii="Arial" w:hAnsi="Arial" w:cs="Arial"/>
+          <w:sz w:val="22"/>
+          <w:szCs w:val="22"/>
+        </w:rPr>
+        <w:t>or (</w:t>
+      </w:r>
+      <w:r>
+        <w:rPr>
+          <w:rFonts w:ascii="Arial" w:hAnsi="Arial" w:cs="Arial"/>
+          <w:sz w:val="22"/>
+          <w:szCs w:val="22"/>
+        </w:rPr>
+        <w:t>ii</w:t>
+      </w:r>
+      <w:r>
+        <w:rPr>
+          <w:rFonts w:ascii="Arial" w:hAnsi="Arial" w:cs="Arial"/>
+          <w:sz w:val="22"/>
+          <w:szCs w:val="22"/>
+        </w:rPr>
+        <w:t>) two static visualizations</w:t>
+      </w:r>
+      <w:r>
+        <w:rPr>
+          <w:rFonts w:ascii="Arial" w:hAnsi="Arial" w:cs="Arial"/>
+          <w:sz w:val="22"/>
+          <w:szCs w:val="22"/>
+        </w:rPr>
+        <w:t xml:space="preserve"> related to a topic that is interesting to you.</w:t>
+      </w:r>
+      <w:r>
+        <w:rPr>
+          <w:rFonts w:ascii="Arial" w:hAnsi="Arial" w:cs="Arial"/>
+          <w:sz w:val="22"/>
+          <w:szCs w:val="22"/>
+        </w:rPr>
+        <w:t xml:space="preserve"> </w:t>
+      </w:r>
+      <w:r>
+        <w:rPr>
+          <w:rFonts w:ascii="Arial" w:hAnsi="Arial" w:cs="Arial"/>
+          <w:sz w:val="22"/>
+          <w:szCs w:val="22"/>
+        </w:rPr>
+        <w:t>Ensure</w:t>
+      </w:r>
+      <w:r>
+        <w:rPr>
+          <w:rFonts w:ascii="Arial" w:hAnsi="Arial" w:cs="Arial"/>
+          <w:sz w:val="22"/>
+          <w:szCs w:val="22"/>
+        </w:rPr>
+        <w:t xml:space="preserve"> that </w:t>
+      </w:r>
+      <w:r>
+        <w:rPr>
+          <w:rFonts w:ascii="Arial" w:hAnsi="Arial" w:cs="Arial"/>
+          <w:sz w:val="22"/>
+          <w:szCs w:val="22"/>
+        </w:rPr>
+        <w:t xml:space="preserve">high-dimensional or model-based </w:t>
+      </w:r>
+      <w:r>
+        <w:rPr>
+          <w:rFonts w:ascii="Arial" w:hAnsi="Arial" w:cs="Arial"/>
+          <w:sz w:val="22"/>
+          <w:szCs w:val="22"/>
+        </w:rPr>
+        <w:t>elements</w:t>
+      </w:r>
+      <w:r>
+        <w:rPr>
+          <w:rFonts w:ascii="Arial" w:hAnsi="Arial" w:cs="Arial"/>
+          <w:sz w:val="22"/>
+          <w:szCs w:val="22"/>
+        </w:rPr>
+        <w:t xml:space="preserve"> </w:t>
+      </w:r>
+      <w:r>
+        <w:rPr>
+          <w:rFonts w:ascii="Arial" w:hAnsi="Arial" w:cs="Arial"/>
+          <w:sz w:val="22"/>
+          <w:szCs w:val="22"/>
+        </w:rPr>
+        <w:t xml:space="preserve">are clearly encoded in your final views. </w:t>
+      </w:r>
+      <w:r>
+        <w:rPr>
+          <w:rFonts w:ascii="Arial" w:hAnsi="Arial" w:cs="Arial"/>
+          <w:sz w:val="22"/>
+          <w:szCs w:val="22"/>
+        </w:rPr>
+        <w:t>Accompany your visualization(s) with a discussion of how your proposed views inform</w:t>
+      </w:r>
+      <w:r>
+        <w:rPr>
+          <w:rFonts w:ascii="Arial" w:hAnsi="Arial" w:cs="Arial"/>
+          <w:sz w:val="22"/>
+          <w:szCs w:val="22"/>
+        </w:rPr>
+        <w:t xml:space="preserve"> your understanding of</w:t>
+      </w:r>
+      <w:r>
+        <w:rPr>
+          <w:rFonts w:ascii="Arial" w:hAnsi="Arial" w:cs="Arial"/>
+          <w:sz w:val="22"/>
+          <w:szCs w:val="22"/>
+        </w:rPr>
+        <w:t xml:space="preserve"> the broader problem. </w:t>
+      </w:r>
+      <w:r>
+        <w:rPr>
+          <w:rFonts w:ascii="Arial" w:hAnsi="Arial" w:cs="Arial"/>
+          <w:sz w:val="22"/>
+          <w:szCs w:val="22"/>
+        </w:rPr>
+        <w:t>You may continue to use the same dataset</w:t>
+      </w:r>
+      <w:r>
+        <w:rPr>
+          <w:rFonts w:ascii="Arial" w:hAnsi="Arial" w:cs="Arial"/>
+          <w:sz w:val="22"/>
+          <w:szCs w:val="22"/>
+        </w:rPr>
+        <w:t>s</w:t>
+      </w:r>
+      <w:r>
+        <w:rPr>
+          <w:rFonts w:ascii="Arial" w:hAnsi="Arial" w:cs="Arial"/>
+          <w:sz w:val="22"/>
+          <w:szCs w:val="22"/>
+        </w:rPr>
+        <w:t xml:space="preserve"> as </w:t>
+      </w:r>
+      <w:r>
+        <w:rPr>
+          <w:rFonts w:ascii="Arial" w:hAnsi="Arial" w:cs="Arial"/>
+          <w:sz w:val="22"/>
+          <w:szCs w:val="22"/>
+        </w:rPr>
+        <w:t xml:space="preserve">previous </w:t>
+      </w:r>
+      <w:r>
+        <w:rPr>
+          <w:rFonts w:ascii="Arial" w:hAnsi="Arial" w:cs="Arial"/>
+          <w:sz w:val="22"/>
+          <w:szCs w:val="22"/>
+        </w:rPr>
+        <w:t>assignment</w:t>
+      </w:r>
+      <w:r>
+        <w:rPr>
+          <w:rFonts w:ascii="Arial" w:hAnsi="Arial" w:cs="Arial"/>
+          <w:sz w:val="22"/>
+          <w:szCs w:val="22"/>
+        </w:rPr>
+        <w:t>, or you may choose a new dataset. As before, you may choose data from public sites (</w:t>
+      </w:r>
+      <w:proofErr w:type="spellStart"/>
+      <w:r>
+        <w:rPr>
+          <w:rFonts w:ascii="Arial" w:hAnsi="Arial" w:cs="Arial"/>
+          <w:sz w:val="22"/>
+          <w:szCs w:val="22"/>
+        </w:rPr>
+        <w:t>TidyTuesdays</w:t>
+      </w:r>
+      <w:proofErr w:type="spellEnd"/>
+      <w:r>
+        <w:rPr>
+          <w:rFonts w:ascii="Arial" w:hAnsi="Arial" w:cs="Arial"/>
+          <w:sz w:val="22"/>
+          <w:szCs w:val="22"/>
+        </w:rPr>
+        <w:t xml:space="preserve">, Data is Plural, Kaggle Datasets, Google Dataset Search, </w:t>
+      </w:r>
+      <w:r>
+        <w:rPr>
+          <w:rFonts w:ascii="Arial" w:hAnsi="Arial" w:cs="Arial"/>
+          <w:sz w:val="22"/>
+          <w:szCs w:val="22"/>
+        </w:rPr>
+        <w:t>AWS Data Registry, Wisconsin DNR, IPUMS Census Data, 538</w:t>
+      </w:r>
+      <w:r>
+        <w:rPr>
+          <w:rFonts w:ascii="Arial" w:hAnsi="Arial" w:cs="Arial"/>
+          <w:sz w:val="22"/>
+          <w:szCs w:val="22"/>
+        </w:rPr>
+        <w:t xml:space="preserve">, </w:t>
+      </w:r>
+      <w:r>
+        <w:rPr>
+          <w:rFonts w:ascii="Arial" w:hAnsi="Arial" w:cs="Arial"/>
+          <w:sz w:val="22"/>
+          <w:szCs w:val="22"/>
+        </w:rPr>
+        <w:t>Data.gov, Madison Open Data, Bioconductor Datasets, Awesome Public Data</w:t>
+      </w:r>
+      <w:r>
+        <w:rPr>
+          <w:rFonts w:ascii="Arial" w:hAnsi="Arial" w:cs="Arial"/>
+          <w:sz w:val="22"/>
+          <w:szCs w:val="22"/>
+        </w:rPr>
+        <w:t>)</w:t>
       </w:r>
       <w:r>
         <w:rPr>
@@ -233,476 +1175,47 @@
         </w:rPr>
         <w:t>.</w:t>
       </w:r>
-    </w:p>
-    <w:p>
-      <w:pPr>
-        <w:rPr>
-          <w:rFonts w:ascii="Arial" w:hAnsi="Arial" w:cs="Arial"/>
-          <w:sz w:val="22"/>
-          <w:szCs w:val="22"/>
-        </w:rPr>
-      </w:pPr>
-    </w:p>
-    <w:p>
-      <w:pPr>
-        <w:rPr>
-          <w:rFonts w:ascii="Arial" w:hAnsi="Arial" w:cs="Arial"/>
-          <w:b/>
-          <w:bCs/>
-          <w:sz w:val="22"/>
-          <w:szCs w:val="22"/>
-        </w:rPr>
-      </w:pPr>
-      <w:r>
-        <w:rPr>
-          <w:rFonts w:ascii="Arial" w:hAnsi="Arial" w:cs="Arial"/>
-          <w:b/>
-          <w:bCs/>
-          <w:sz w:val="22"/>
-          <w:szCs w:val="22"/>
-        </w:rPr>
-        <w:t>Description</w:t>
-      </w:r>
-    </w:p>
-    <w:p>
-      <w:pPr>
-        <w:rPr>
-          <w:rFonts w:ascii="Arial" w:hAnsi="Arial" w:cs="Arial"/>
-          <w:sz w:val="22"/>
-          <w:szCs w:val="22"/>
-        </w:rPr>
-      </w:pPr>
-    </w:p>
-    <w:p>
-      <w:pPr>
-        <w:rPr>
-          <w:rFonts w:ascii="Arial" w:hAnsi="Arial" w:cs="Arial"/>
-          <w:sz w:val="22"/>
-          <w:szCs w:val="22"/>
-        </w:rPr>
-      </w:pPr>
-      <w:r>
-        <w:rPr>
-          <w:rFonts w:ascii="Arial" w:hAnsi="Arial" w:cs="Arial"/>
-          <w:sz w:val="22"/>
-          <w:szCs w:val="22"/>
-        </w:rPr>
-        <w:t xml:space="preserve">The portfolio exercises are opportunities for you to design and share visualization without the constraints of in-class exercises. </w:t>
-      </w:r>
-      <w:r>
-        <w:rPr>
-          <w:rFonts w:ascii="Arial" w:hAnsi="Arial" w:cs="Arial"/>
-          <w:sz w:val="22"/>
-          <w:szCs w:val="22"/>
-        </w:rPr>
-        <w:t>The third portfolio assignment focuses</w:t>
-      </w:r>
-      <w:r>
-        <w:rPr>
-          <w:rFonts w:ascii="Arial" w:hAnsi="Arial" w:cs="Arial"/>
-          <w:sz w:val="22"/>
-          <w:szCs w:val="22"/>
-        </w:rPr>
-        <w:t xml:space="preserve"> on dimensionality reduction</w:t>
-      </w:r>
-      <w:r>
-        <w:rPr>
-          <w:rFonts w:ascii="Arial" w:hAnsi="Arial" w:cs="Arial"/>
-          <w:sz w:val="22"/>
-          <w:szCs w:val="22"/>
-        </w:rPr>
-        <w:t xml:space="preserve"> or model visualization</w:t>
-      </w:r>
-      <w:r>
-        <w:rPr>
-          <w:rFonts w:ascii="Arial" w:hAnsi="Arial" w:cs="Arial"/>
-          <w:sz w:val="22"/>
-          <w:szCs w:val="22"/>
-        </w:rPr>
-        <w:t>. You may prepare either (</w:t>
-      </w:r>
-      <w:proofErr w:type="spellStart"/>
-      <w:r>
-        <w:rPr>
-          <w:rFonts w:ascii="Arial" w:hAnsi="Arial" w:cs="Arial"/>
-          <w:sz w:val="22"/>
-          <w:szCs w:val="22"/>
-        </w:rPr>
-        <w:t>i</w:t>
-      </w:r>
-      <w:proofErr w:type="spellEnd"/>
-      <w:r>
-        <w:rPr>
-          <w:rFonts w:ascii="Arial" w:hAnsi="Arial" w:cs="Arial"/>
-          <w:sz w:val="22"/>
-          <w:szCs w:val="22"/>
-        </w:rPr>
-        <w:t>) a single interactive</w:t>
-      </w:r>
-      <w:r>
-        <w:rPr>
-          <w:rFonts w:ascii="Arial" w:hAnsi="Arial" w:cs="Arial"/>
-          <w:sz w:val="22"/>
-          <w:szCs w:val="22"/>
-        </w:rPr>
-        <w:t xml:space="preserve"> visualization </w:t>
-      </w:r>
-      <w:r>
-        <w:rPr>
-          <w:rFonts w:ascii="Arial" w:hAnsi="Arial" w:cs="Arial"/>
-          <w:sz w:val="22"/>
-          <w:szCs w:val="22"/>
-        </w:rPr>
-        <w:t>or (</w:t>
-      </w:r>
-      <w:r>
-        <w:rPr>
-          <w:rFonts w:ascii="Arial" w:hAnsi="Arial" w:cs="Arial"/>
-          <w:sz w:val="22"/>
-          <w:szCs w:val="22"/>
-        </w:rPr>
-        <w:t>ii</w:t>
-      </w:r>
-      <w:r>
-        <w:rPr>
-          <w:rFonts w:ascii="Arial" w:hAnsi="Arial" w:cs="Arial"/>
-          <w:sz w:val="22"/>
-          <w:szCs w:val="22"/>
-        </w:rPr>
-        <w:t>) two static visualizations</w:t>
-      </w:r>
-      <w:r>
-        <w:rPr>
-          <w:rFonts w:ascii="Arial" w:hAnsi="Arial" w:cs="Arial"/>
-          <w:sz w:val="22"/>
-          <w:szCs w:val="22"/>
-        </w:rPr>
-        <w:t xml:space="preserve"> related to a topic that is interesting to you.</w:t>
-      </w:r>
-      <w:r>
-        <w:rPr>
-          <w:rFonts w:ascii="Arial" w:hAnsi="Arial" w:cs="Arial"/>
-          <w:sz w:val="22"/>
-          <w:szCs w:val="22"/>
-        </w:rPr>
-        <w:t xml:space="preserve"> </w:t>
-      </w:r>
-      <w:r>
-        <w:rPr>
-          <w:rFonts w:ascii="Arial" w:hAnsi="Arial" w:cs="Arial"/>
-          <w:sz w:val="22"/>
-          <w:szCs w:val="22"/>
-        </w:rPr>
-        <w:t>Ensure</w:t>
-      </w:r>
-      <w:r>
-        <w:rPr>
-          <w:rFonts w:ascii="Arial" w:hAnsi="Arial" w:cs="Arial"/>
-          <w:sz w:val="22"/>
-          <w:szCs w:val="22"/>
-        </w:rPr>
-        <w:t xml:space="preserve"> that </w:t>
-      </w:r>
-      <w:r>
-        <w:rPr>
-          <w:rFonts w:ascii="Arial" w:hAnsi="Arial" w:cs="Arial"/>
-          <w:sz w:val="22"/>
-          <w:szCs w:val="22"/>
-        </w:rPr>
-        <w:t xml:space="preserve">high-dimensional or model-based </w:t>
-      </w:r>
-      <w:r>
-        <w:rPr>
-          <w:rFonts w:ascii="Arial" w:hAnsi="Arial" w:cs="Arial"/>
-          <w:sz w:val="22"/>
-          <w:szCs w:val="22"/>
-        </w:rPr>
-        <w:t>elements</w:t>
-      </w:r>
-      <w:r>
-        <w:rPr>
-          <w:rFonts w:ascii="Arial" w:hAnsi="Arial" w:cs="Arial"/>
-          <w:sz w:val="22"/>
-          <w:szCs w:val="22"/>
-        </w:rPr>
-        <w:t xml:space="preserve"> </w:t>
-      </w:r>
-      <w:r>
-        <w:rPr>
-          <w:rFonts w:ascii="Arial" w:hAnsi="Arial" w:cs="Arial"/>
-          <w:sz w:val="22"/>
-          <w:szCs w:val="22"/>
-        </w:rPr>
-        <w:t xml:space="preserve">are clearly encoded in your final views. </w:t>
-      </w:r>
-      <w:r>
-        <w:rPr>
-          <w:rFonts w:ascii="Arial" w:hAnsi="Arial" w:cs="Arial"/>
-          <w:sz w:val="22"/>
-          <w:szCs w:val="22"/>
-        </w:rPr>
-        <w:t>Accompany your visualization(s) with a discussion of how your proposed views inform</w:t>
-      </w:r>
-      <w:r>
-        <w:rPr>
-          <w:rFonts w:ascii="Arial" w:hAnsi="Arial" w:cs="Arial"/>
-          <w:sz w:val="22"/>
-          <w:szCs w:val="22"/>
-        </w:rPr>
-        <w:t xml:space="preserve"> your understanding of</w:t>
-      </w:r>
-      <w:r>
-        <w:rPr>
-          <w:rFonts w:ascii="Arial" w:hAnsi="Arial" w:cs="Arial"/>
-          <w:sz w:val="22"/>
-          <w:szCs w:val="22"/>
-        </w:rPr>
-        <w:t xml:space="preserve"> the broader problem. </w:t>
-      </w:r>
-      <w:r>
-        <w:rPr>
-          <w:rFonts w:ascii="Arial" w:hAnsi="Arial" w:cs="Arial"/>
-          <w:sz w:val="22"/>
-          <w:szCs w:val="22"/>
-        </w:rPr>
-        <w:t>You may continue to use the same dataset</w:t>
-      </w:r>
-      <w:r>
-        <w:rPr>
-          <w:rFonts w:ascii="Arial" w:hAnsi="Arial" w:cs="Arial"/>
-          <w:sz w:val="22"/>
-          <w:szCs w:val="22"/>
-        </w:rPr>
-        <w:t>s</w:t>
-      </w:r>
-      <w:r>
-        <w:rPr>
-          <w:rFonts w:ascii="Arial" w:hAnsi="Arial" w:cs="Arial"/>
-          <w:sz w:val="22"/>
-          <w:szCs w:val="22"/>
-        </w:rPr>
-        <w:t xml:space="preserve"> as </w:t>
-      </w:r>
-      <w:r>
-        <w:rPr>
-          <w:rFonts w:ascii="Arial" w:hAnsi="Arial" w:cs="Arial"/>
-          <w:sz w:val="22"/>
-          <w:szCs w:val="22"/>
-        </w:rPr>
-        <w:t xml:space="preserve">previous </w:t>
-      </w:r>
-      <w:r>
-        <w:rPr>
-          <w:rFonts w:ascii="Arial" w:hAnsi="Arial" w:cs="Arial"/>
-          <w:sz w:val="22"/>
-          <w:szCs w:val="22"/>
-        </w:rPr>
-        <w:t>assignment</w:t>
-      </w:r>
-      <w:r>
-        <w:rPr>
-          <w:rFonts w:ascii="Arial" w:hAnsi="Arial" w:cs="Arial"/>
-          <w:sz w:val="22"/>
-          <w:szCs w:val="22"/>
-        </w:rPr>
-        <w:t>, or you may choose a new dataset. As before, you may choose data from public sites (</w:t>
-      </w:r>
-      <w:proofErr w:type="spellStart"/>
-      <w:r>
-        <w:fldChar w:fldCharType="begin"/>
-      </w:r>
-      <w:r>
-        <w:instrText>HYPERLINK "https://github.com/rfordatascience/tidytuesday"</w:instrText>
-      </w:r>
-      <w:r>
-        <w:fldChar w:fldCharType="separate"/>
-      </w:r>
-      <w:r>
-        <w:rPr>
-          <w:rStyle w:val="Hyperlink"/>
-          <w:rFonts w:ascii="Arial" w:hAnsi="Arial" w:cs="Arial"/>
-          <w:sz w:val="22"/>
-          <w:szCs w:val="22"/>
-        </w:rPr>
-        <w:t>TidyTuesdays</w:t>
-      </w:r>
-      <w:proofErr w:type="spellEnd"/>
-      <w:r>
-        <w:fldChar w:fldCharType="end"/>
-      </w:r>
-      <w:r>
-        <w:rPr>
-          <w:rFonts w:ascii="Arial" w:hAnsi="Arial" w:cs="Arial"/>
-          <w:sz w:val="22"/>
-          <w:szCs w:val="22"/>
-        </w:rPr>
-        <w:t xml:space="preserve">, </w:t>
-      </w:r>
-      <w:hyperlink r:id="rId5" w:history="1">
-        <w:r>
-          <w:rPr>
-            <w:rStyle w:val="Hyperlink"/>
-            <w:rFonts w:ascii="Arial" w:hAnsi="Arial" w:cs="Arial"/>
-            <w:sz w:val="22"/>
-            <w:szCs w:val="22"/>
-          </w:rPr>
-          <w:t>Data is Plural</w:t>
-        </w:r>
-      </w:hyperlink>
-      <w:r>
-        <w:rPr>
-          <w:rFonts w:ascii="Arial" w:hAnsi="Arial" w:cs="Arial"/>
-          <w:sz w:val="22"/>
-          <w:szCs w:val="22"/>
-        </w:rPr>
-        <w:t xml:space="preserve">, </w:t>
-      </w:r>
-      <w:hyperlink r:id="rId6" w:history="1">
-        <w:r>
-          <w:rPr>
-            <w:rStyle w:val="Hyperlink"/>
-            <w:rFonts w:ascii="Arial" w:hAnsi="Arial" w:cs="Arial"/>
-            <w:sz w:val="22"/>
-            <w:szCs w:val="22"/>
-          </w:rPr>
-          <w:t>Kaggle Datasets</w:t>
-        </w:r>
-      </w:hyperlink>
-      <w:r>
-        <w:rPr>
-          <w:rFonts w:ascii="Arial" w:hAnsi="Arial" w:cs="Arial"/>
-          <w:sz w:val="22"/>
-          <w:szCs w:val="22"/>
-        </w:rPr>
-        <w:t xml:space="preserve">, </w:t>
-      </w:r>
-      <w:hyperlink r:id="rId7" w:history="1">
-        <w:r>
-          <w:rPr>
-            <w:rStyle w:val="Hyperlink"/>
-            <w:rFonts w:ascii="Arial" w:hAnsi="Arial" w:cs="Arial"/>
-            <w:sz w:val="22"/>
-            <w:szCs w:val="22"/>
-          </w:rPr>
-          <w:t>Google Dataset Search</w:t>
-        </w:r>
-      </w:hyperlink>
-      <w:r>
-        <w:rPr>
-          <w:rFonts w:ascii="Arial" w:hAnsi="Arial" w:cs="Arial"/>
-          <w:sz w:val="22"/>
-          <w:szCs w:val="22"/>
-        </w:rPr>
-        <w:t xml:space="preserve">, </w:t>
-      </w:r>
-      <w:hyperlink r:id="rId8" w:history="1">
-        <w:r>
-          <w:rPr>
-            <w:rStyle w:val="Hyperlink"/>
-            <w:rFonts w:ascii="Arial" w:hAnsi="Arial" w:cs="Arial"/>
-            <w:sz w:val="22"/>
-            <w:szCs w:val="22"/>
-          </w:rPr>
-          <w:t>Data.Gov</w:t>
-        </w:r>
-      </w:hyperlink>
-      <w:r>
-        <w:rPr>
-          <w:rFonts w:ascii="Arial" w:hAnsi="Arial" w:cs="Arial"/>
-          <w:sz w:val="22"/>
-          <w:szCs w:val="22"/>
-        </w:rPr>
-        <w:t xml:space="preserve">, </w:t>
-      </w:r>
-      <w:hyperlink r:id="rId9" w:history="1">
-        <w:r>
-          <w:rPr>
-            <w:rStyle w:val="Hyperlink"/>
-            <w:rFonts w:ascii="Arial" w:hAnsi="Arial" w:cs="Arial"/>
-            <w:sz w:val="22"/>
-            <w:szCs w:val="22"/>
-          </w:rPr>
-          <w:t>Madison Open Data</w:t>
-        </w:r>
-      </w:hyperlink>
-      <w:r>
-        <w:rPr>
-          <w:rFonts w:ascii="Arial" w:hAnsi="Arial" w:cs="Arial"/>
-          <w:sz w:val="22"/>
-          <w:szCs w:val="22"/>
-        </w:rPr>
-        <w:t xml:space="preserve">, </w:t>
-      </w:r>
-      <w:hyperlink r:id="rId10" w:history="1">
-        <w:r>
-          <w:rPr>
-            <w:rStyle w:val="Hyperlink"/>
-            <w:rFonts w:ascii="Arial" w:hAnsi="Arial" w:cs="Arial"/>
-            <w:sz w:val="22"/>
-            <w:szCs w:val="22"/>
-          </w:rPr>
-          <w:t>Bioconductor Datasets</w:t>
-        </w:r>
-      </w:hyperlink>
-      <w:r>
-        <w:rPr>
-          <w:rFonts w:ascii="Arial" w:hAnsi="Arial" w:cs="Arial"/>
-          <w:sz w:val="22"/>
-          <w:szCs w:val="22"/>
-        </w:rPr>
-        <w:t xml:space="preserve">, </w:t>
-      </w:r>
-      <w:hyperlink r:id="rId11" w:history="1">
-        <w:r>
-          <w:rPr>
-            <w:rStyle w:val="Hyperlink"/>
-            <w:rFonts w:ascii="Arial" w:hAnsi="Arial" w:cs="Arial"/>
-            <w:sz w:val="22"/>
-            <w:szCs w:val="22"/>
-          </w:rPr>
-          <w:t>Awesome Public Data</w:t>
-        </w:r>
-      </w:hyperlink>
-      <w:r>
-        <w:rPr>
-          <w:rFonts w:ascii="Arial" w:hAnsi="Arial" w:cs="Arial"/>
-          <w:sz w:val="22"/>
-          <w:szCs w:val="22"/>
-        </w:rPr>
-        <w:t>), or you may generate and download data about your own life, taken from an app that you use regularly</w:t>
-      </w:r>
-      <w:r>
-        <w:rPr>
-          <w:rFonts w:ascii="Arial" w:hAnsi="Arial" w:cs="Arial"/>
-          <w:sz w:val="22"/>
-          <w:szCs w:val="22"/>
-        </w:rPr>
-        <w:t>.</w:t>
-      </w:r>
-    </w:p>
-    <w:p>
-      <w:pPr>
-        <w:rPr>
-          <w:rFonts w:ascii="Arial" w:hAnsi="Arial" w:cs="Arial"/>
-          <w:sz w:val="22"/>
-          <w:szCs w:val="22"/>
-        </w:rPr>
-      </w:pPr>
-    </w:p>
-    <w:p>
-      <w:pPr>
-        <w:rPr>
-          <w:rFonts w:ascii="Arial" w:hAnsi="Arial" w:cs="Arial"/>
-          <w:sz w:val="22"/>
-          <w:szCs w:val="22"/>
-        </w:rPr>
-      </w:pPr>
-      <w:r>
-        <w:rPr>
-          <w:rFonts w:ascii="Arial" w:hAnsi="Arial" w:cs="Arial"/>
-          <w:sz w:val="22"/>
-          <w:szCs w:val="22"/>
-        </w:rPr>
+      <w:r>
+        <w:rPr>
+          <w:rFonts w:ascii="Arial" w:hAnsi="Arial" w:cs="Arial"/>
+          <w:sz w:val="22"/>
+          <w:szCs w:val="22"/>
+        </w:rPr>
+        <w:t xml:space="preserve"> You may start from the same data you used in </w:t>
+      </w:r>
+      <w:r>
+        <w:rPr>
+          <w:rFonts w:ascii="Arial" w:hAnsi="Arial" w:cs="Arial"/>
+          <w:sz w:val="22"/>
+          <w:szCs w:val="22"/>
+        </w:rPr>
+        <w:t>a previous submission.</w:t>
+      </w:r>
+    </w:p>
+    <w:p>
+      <w:pPr>
+        <w:rPr>
+          <w:rFonts w:ascii="Arial" w:hAnsi="Arial" w:cs="Arial"/>
+          <w:sz w:val="22"/>
+          <w:szCs w:val="22"/>
+        </w:rPr>
+      </w:pPr>
+    </w:p>
+    <w:p>
+      <w:pPr>
+        <w:rPr>
+          <w:rFonts w:ascii="Arial" w:hAnsi="Arial" w:cs="Arial"/>
+          <w:sz w:val="22"/>
+          <w:szCs w:val="22"/>
+        </w:rPr>
+      </w:pPr>
+      <w:r>
+        <w:rPr>
+          <w:rFonts w:ascii="Arial" w:hAnsi="Arial" w:cs="Arial"/>
+          <w:sz w:val="22"/>
+          <w:szCs w:val="22"/>
+        </w:rPr>
+        <w:lastRenderedPageBreak/>
         <w:t>C</w:t>
       </w:r>
       <w:r>
@@ -1076,59 +1589,6 @@
       <w:pPr>
         <w:rPr>
           <w:rFonts w:ascii="Arial" w:hAnsi="Arial" w:cs="Arial"/>
-          <w:sz w:val="22"/>
-          <w:szCs w:val="22"/>
-        </w:rPr>
-      </w:pPr>
-    </w:p>
-    <w:p>
-      <w:pPr>
-        <w:rPr>
-          <w:rFonts w:ascii="Arial" w:hAnsi="Arial" w:cs="Arial"/>
-          <w:sz w:val="22"/>
-          <w:szCs w:val="22"/>
-        </w:rPr>
-      </w:pPr>
-      <w:r>
-        <w:rPr>
-          <w:rFonts w:ascii="Arial" w:hAnsi="Arial" w:cs="Arial"/>
-          <w:sz w:val="22"/>
-          <w:szCs w:val="22"/>
-        </w:rPr>
-        <w:t>At the end of the course, I will ask you to choose your favorite submission from the portfolio exercises to include within a publicly visible end-of-course book / website. You will have a chance to revise your submission based on peer reviews before it is included in these.</w:t>
-      </w:r>
-      <w:r>
-        <w:rPr>
-          <w:rFonts w:ascii="Arial" w:hAnsi="Arial" w:cs="Arial"/>
-          <w:sz w:val="22"/>
-          <w:szCs w:val="22"/>
-        </w:rPr>
-        <w:t xml:space="preserve"> Examples from previous years’ submissions can be found </w:t>
-      </w:r>
-      <w:hyperlink r:id="rId12" w:history="1">
-        <w:r>
-          <w:rPr>
-            <w:rStyle w:val="Hyperlink"/>
-            <w:rFonts w:ascii="Arial" w:hAnsi="Arial" w:cs="Arial"/>
-            <w:sz w:val="22"/>
-            <w:szCs w:val="22"/>
-          </w:rPr>
-          <w:t>here</w:t>
-        </w:r>
-      </w:hyperlink>
-      <w:r>
-        <w:rPr>
-          <w:rFonts w:ascii="Arial" w:hAnsi="Arial" w:cs="Arial"/>
-          <w:sz w:val="22"/>
-          <w:szCs w:val="22"/>
-        </w:rPr>
-        <w:t>.</w:t>
-      </w:r>
-    </w:p>
-    <w:p>
-      <w:pPr>
-        <w:rPr>
-          <w:rFonts w:ascii="Arial" w:hAnsi="Arial" w:cs="Arial"/>
           <w:b/>
           <w:bCs/>
           <w:sz w:val="22"/>
@@ -1161,28 +1621,233 @@
       <w:pPr>
         <w:rPr>
           <w:rFonts w:ascii="Arial" w:hAnsi="Arial" w:cs="Arial"/>
-          <w:sz w:val="22"/>
-          <w:szCs w:val="22"/>
-        </w:rPr>
-      </w:pPr>
-    </w:p>
-    <w:p>
-      <w:pPr>
-        <w:rPr>
-          <w:rFonts w:ascii="Arial" w:hAnsi="Arial" w:cs="Arial"/>
-          <w:sz w:val="22"/>
-          <w:szCs w:val="22"/>
-        </w:rPr>
-      </w:pPr>
-    </w:p>
-    <w:p>
-      <w:pPr>
-        <w:rPr>
-          <w:rFonts w:ascii="Arial" w:hAnsi="Arial" w:cs="Arial"/>
-          <w:sz w:val="22"/>
-          <w:szCs w:val="22"/>
-        </w:rPr>
-      </w:pPr>
+          <w:b/>
+          <w:bCs/>
+          <w:sz w:val="22"/>
+          <w:szCs w:val="22"/>
+        </w:rPr>
+      </w:pPr>
+    </w:p>
+    <w:p>
+      <w:pPr>
+        <w:jc w:val="both"/>
+        <w:rPr>
+          <w:rFonts w:ascii="Arial" w:hAnsi="Arial" w:cs="Arial"/>
+          <w:b/>
+          <w:bCs/>
+          <w:sz w:val="22"/>
+          <w:szCs w:val="22"/>
+        </w:rPr>
+      </w:pPr>
+      <w:r>
+        <w:rPr>
+          <w:rFonts w:ascii="Arial" w:hAnsi="Arial" w:cs="Arial"/>
+          <w:b/>
+          <w:bCs/>
+          <w:sz w:val="22"/>
+          <w:szCs w:val="22"/>
+        </w:rPr>
+        <w:t>Visualization</w:t>
+      </w:r>
+      <w:r>
+        <w:rPr>
+          <w:rFonts w:ascii="Arial" w:hAnsi="Arial" w:cs="Arial"/>
+          <w:b/>
+          <w:bCs/>
+          <w:sz w:val="22"/>
+          <w:szCs w:val="22"/>
+        </w:rPr>
+        <w:t xml:space="preserve"> [</w:t>
+      </w:r>
+      <w:r>
+        <w:rPr>
+          <w:rFonts w:ascii="Arial" w:hAnsi="Arial" w:cs="Arial"/>
+          <w:b/>
+          <w:bCs/>
+          <w:sz w:val="22"/>
+          <w:szCs w:val="22"/>
+        </w:rPr>
+        <w:t>12</w:t>
+      </w:r>
+      <w:r>
+        <w:rPr>
+          <w:rFonts w:ascii="Arial" w:hAnsi="Arial" w:cs="Arial"/>
+          <w:b/>
+          <w:bCs/>
+          <w:sz w:val="22"/>
+          <w:szCs w:val="22"/>
+        </w:rPr>
+        <w:t xml:space="preserve"> points]</w:t>
+      </w:r>
+    </w:p>
+    <w:p>
+      <w:pPr>
+        <w:jc w:val="both"/>
+        <w:rPr>
+          <w:rFonts w:ascii="Arial" w:hAnsi="Arial" w:cs="Arial"/>
+          <w:sz w:val="22"/>
+          <w:szCs w:val="22"/>
+        </w:rPr>
+      </w:pPr>
+      <w:r>
+        <w:rPr>
+          <w:rFonts w:ascii="Arial" w:hAnsi="Arial" w:cs="Arial"/>
+          <w:sz w:val="22"/>
+          <w:szCs w:val="22"/>
+          <w:u w:val="single"/>
+        </w:rPr>
+        <w:t>Design Choices [</w:t>
+      </w:r>
+      <w:r>
+        <w:rPr>
+          <w:rFonts w:ascii="Arial" w:hAnsi="Arial" w:cs="Arial"/>
+          <w:sz w:val="22"/>
+          <w:szCs w:val="22"/>
+          <w:u w:val="single"/>
+        </w:rPr>
+        <w:t xml:space="preserve">8 </w:t>
+      </w:r>
+      <w:r>
+        <w:rPr>
+          <w:rFonts w:ascii="Arial" w:hAnsi="Arial" w:cs="Arial"/>
+          <w:sz w:val="22"/>
+          <w:szCs w:val="22"/>
+          <w:u w:val="single"/>
+        </w:rPr>
+        <w:t>points]</w:t>
+      </w:r>
+      <w:r>
+        <w:rPr>
+          <w:rFonts w:ascii="Arial" w:hAnsi="Arial" w:cs="Arial"/>
+          <w:sz w:val="22"/>
+          <w:szCs w:val="22"/>
+        </w:rPr>
+        <w:t>: The visual interface should support meaningful interactive queries</w:t>
+      </w:r>
+      <w:r>
+        <w:rPr>
+          <w:rFonts w:ascii="Arial" w:hAnsi="Arial" w:cs="Arial"/>
+          <w:sz w:val="22"/>
+          <w:szCs w:val="22"/>
+        </w:rPr>
+        <w:t xml:space="preserve"> and be appropriately annotated</w:t>
+      </w:r>
+      <w:r>
+        <w:rPr>
+          <w:rFonts w:ascii="Arial" w:hAnsi="Arial" w:cs="Arial"/>
+          <w:sz w:val="22"/>
+          <w:szCs w:val="22"/>
+        </w:rPr>
+        <w:t xml:space="preserve">. Your design choices should go above and beyond </w:t>
+      </w:r>
+      <w:proofErr w:type="gramStart"/>
+      <w:r>
+        <w:rPr>
+          <w:rFonts w:ascii="Arial" w:hAnsi="Arial" w:cs="Arial"/>
+          <w:sz w:val="22"/>
+          <w:szCs w:val="22"/>
+        </w:rPr>
+        <w:t>defaults, and</w:t>
+      </w:r>
+      <w:proofErr w:type="gramEnd"/>
+      <w:r>
+        <w:rPr>
+          <w:rFonts w:ascii="Arial" w:hAnsi="Arial" w:cs="Arial"/>
+          <w:sz w:val="22"/>
+          <w:szCs w:val="22"/>
+        </w:rPr>
+        <w:t xml:space="preserve"> show critical thinking as well as attention to detail towards aiding the viewer in understanding the takeaway(s) of the visualization. Strive to make your graphs as polished as possible; especially with choices such as layout, labels, sizes, themes, and colors. Though it may build from course examples, the submission demonstrates independent and creative thinking.</w:t>
+      </w:r>
+    </w:p>
+    <w:p>
+      <w:pPr>
+        <w:jc w:val="both"/>
+        <w:rPr>
+          <w:rFonts w:ascii="Arial" w:hAnsi="Arial" w:cs="Arial"/>
+          <w:sz w:val="22"/>
+          <w:szCs w:val="22"/>
+        </w:rPr>
+      </w:pPr>
+      <w:r>
+        <w:rPr>
+          <w:rFonts w:ascii="Arial" w:hAnsi="Arial" w:cs="Arial"/>
+          <w:sz w:val="22"/>
+          <w:szCs w:val="22"/>
+          <w:u w:val="single"/>
+        </w:rPr>
+        <w:t>Code Useability [</w:t>
+      </w:r>
+      <w:r>
+        <w:rPr>
+          <w:rFonts w:ascii="Arial" w:hAnsi="Arial" w:cs="Arial"/>
+          <w:sz w:val="22"/>
+          <w:szCs w:val="22"/>
+          <w:u w:val="single"/>
+        </w:rPr>
+        <w:t>2</w:t>
+      </w:r>
+      <w:r>
+        <w:rPr>
+          <w:rFonts w:ascii="Arial" w:hAnsi="Arial" w:cs="Arial"/>
+          <w:sz w:val="22"/>
+          <w:szCs w:val="22"/>
+          <w:u w:val="single"/>
+        </w:rPr>
+        <w:t xml:space="preserve"> points]</w:t>
+      </w:r>
+      <w:r>
+        <w:rPr>
+          <w:rFonts w:ascii="Arial" w:hAnsi="Arial" w:cs="Arial"/>
+          <w:sz w:val="22"/>
+          <w:szCs w:val="22"/>
+        </w:rPr>
+        <w:t>: Techniques to improve the conciseness and readability of code are used, such as using reactive expressions to avoid unnecessary duplication, and extracting graphing or other helper functions outside of render* commands.</w:t>
+      </w:r>
+    </w:p>
+    <w:p>
+      <w:pPr>
+        <w:jc w:val="both"/>
+        <w:rPr>
+          <w:rFonts w:ascii="Arial" w:hAnsi="Arial" w:cs="Arial"/>
+          <w:sz w:val="22"/>
+          <w:szCs w:val="22"/>
+        </w:rPr>
+      </w:pPr>
+      <w:r>
+        <w:rPr>
+          <w:rFonts w:ascii="Arial" w:hAnsi="Arial" w:cs="Arial"/>
+          <w:sz w:val="22"/>
+          <w:szCs w:val="22"/>
+          <w:u w:val="single"/>
+        </w:rPr>
+        <w:t>Problem Formulation [</w:t>
+      </w:r>
+      <w:r>
+        <w:rPr>
+          <w:rFonts w:ascii="Arial" w:hAnsi="Arial" w:cs="Arial"/>
+          <w:sz w:val="22"/>
+          <w:szCs w:val="22"/>
+          <w:u w:val="single"/>
+        </w:rPr>
+        <w:t>2</w:t>
+      </w:r>
+      <w:r>
+        <w:rPr>
+          <w:rFonts w:ascii="Arial" w:hAnsi="Arial" w:cs="Arial"/>
+          <w:sz w:val="22"/>
+          <w:szCs w:val="22"/>
+          <w:u w:val="single"/>
+        </w:rPr>
+        <w:t xml:space="preserve"> points]</w:t>
+      </w:r>
+      <w:r>
+        <w:rPr>
+          <w:rFonts w:ascii="Arial" w:hAnsi="Arial" w:cs="Arial"/>
+          <w:sz w:val="22"/>
+          <w:szCs w:val="22"/>
+        </w:rPr>
+        <w:t>: The context of the visualization is appropriately communicated, and all data are reported within context, rather than assuming prior familiarity with specific variable names or data collection methods, for example. (</w:t>
+      </w:r>
       <w:r>
         <w:rPr>
           <w:rFonts w:ascii="Arial" w:hAnsi="Arial" w:cs="Arial"/>
@@ -1191,207 +1856,140 @@
           <w:sz w:val="22"/>
           <w:szCs w:val="22"/>
         </w:rPr>
-        <w:t>Discussion Quality</w:t>
-      </w:r>
-      <w:r>
-        <w:rPr>
-          <w:rFonts w:ascii="Arial" w:hAnsi="Arial" w:cs="Arial"/>
-          <w:sz w:val="22"/>
-          <w:szCs w:val="22"/>
-        </w:rPr>
-        <w:t xml:space="preserve"> [</w:t>
-      </w:r>
-      <w:r>
-        <w:rPr>
-          <w:rFonts w:ascii="Arial" w:hAnsi="Arial" w:cs="Arial"/>
-          <w:sz w:val="22"/>
-          <w:szCs w:val="22"/>
-        </w:rPr>
-        <w:t>5</w:t>
-      </w:r>
-      <w:r>
-        <w:rPr>
-          <w:rFonts w:ascii="Arial" w:hAnsi="Arial" w:cs="Arial"/>
-          <w:sz w:val="22"/>
-          <w:szCs w:val="22"/>
-        </w:rPr>
-        <w:t xml:space="preserve"> pts]: The write-up is</w:t>
-      </w:r>
-      <w:r>
-        <w:rPr>
-          <w:rFonts w:ascii="Arial" w:hAnsi="Arial" w:cs="Arial"/>
-          <w:sz w:val="22"/>
-          <w:szCs w:val="22"/>
-        </w:rPr>
-        <w:t xml:space="preserve"> precise, well-developed, and engagingly written. Paragraphs and/or headers are used to organize the text, and superfluous code outputs are suppressed.</w:t>
-      </w:r>
-    </w:p>
-    <w:p>
-      <w:pPr>
-        <w:rPr>
-          <w:rFonts w:ascii="Arial" w:hAnsi="Arial" w:cs="Arial"/>
-          <w:sz w:val="22"/>
-          <w:szCs w:val="22"/>
-        </w:rPr>
-      </w:pPr>
-      <w:r>
-        <w:rPr>
-          <w:rFonts w:ascii="Arial" w:hAnsi="Arial" w:cs="Arial"/>
-          <w:i/>
-          <w:iCs/>
-          <w:sz w:val="22"/>
-          <w:szCs w:val="22"/>
-        </w:rPr>
-        <w:lastRenderedPageBreak/>
-        <w:t>Design Choices</w:t>
-      </w:r>
-      <w:r>
-        <w:rPr>
-          <w:rFonts w:ascii="Arial" w:hAnsi="Arial" w:cs="Arial"/>
-          <w:sz w:val="22"/>
-          <w:szCs w:val="22"/>
-        </w:rPr>
-        <w:t xml:space="preserve"> </w:t>
-      </w:r>
-      <w:r>
-        <w:rPr>
-          <w:rFonts w:ascii="Arial" w:hAnsi="Arial" w:cs="Arial"/>
-          <w:sz w:val="22"/>
-          <w:szCs w:val="22"/>
-        </w:rPr>
-        <w:t>[6</w:t>
-      </w:r>
-      <w:r>
-        <w:rPr>
-          <w:rFonts w:ascii="Arial" w:hAnsi="Arial" w:cs="Arial"/>
-          <w:sz w:val="22"/>
-          <w:szCs w:val="22"/>
-        </w:rPr>
-        <w:t xml:space="preserve"> points]: The </w:t>
-      </w:r>
-      <w:r>
-        <w:rPr>
-          <w:rFonts w:ascii="Arial" w:hAnsi="Arial" w:cs="Arial"/>
-          <w:sz w:val="22"/>
-          <w:szCs w:val="22"/>
-        </w:rPr>
-        <w:t>visualizations use appropriate graphical encodings, are well-annotated,</w:t>
-      </w:r>
-      <w:r>
-        <w:rPr>
-          <w:rFonts w:ascii="Arial" w:hAnsi="Arial" w:cs="Arial"/>
-          <w:sz w:val="22"/>
-          <w:szCs w:val="22"/>
-        </w:rPr>
-        <w:t xml:space="preserve"> and </w:t>
-      </w:r>
-      <w:r>
-        <w:rPr>
-          <w:rFonts w:ascii="Arial" w:hAnsi="Arial" w:cs="Arial"/>
-          <w:sz w:val="22"/>
-          <w:szCs w:val="22"/>
-        </w:rPr>
-        <w:t>address essential questions about the data</w:t>
-      </w:r>
-      <w:r>
-        <w:rPr>
-          <w:rFonts w:ascii="Arial" w:hAnsi="Arial" w:cs="Arial"/>
-          <w:sz w:val="22"/>
-          <w:szCs w:val="22"/>
-        </w:rPr>
-        <w:t>.</w:t>
-      </w:r>
-      <w:r>
-        <w:rPr>
-          <w:rFonts w:ascii="Arial" w:hAnsi="Arial" w:cs="Arial"/>
-          <w:sz w:val="22"/>
-          <w:szCs w:val="22"/>
-        </w:rPr>
-        <w:t xml:space="preserve"> </w:t>
-      </w:r>
-      <w:r>
-        <w:rPr>
-          <w:rFonts w:ascii="Arial" w:hAnsi="Arial" w:cs="Arial"/>
-          <w:sz w:val="22"/>
-          <w:szCs w:val="22"/>
-        </w:rPr>
-        <w:t>Data are not unnecessarily summarized, and the views have high information density.</w:t>
-      </w:r>
-      <w:r>
-        <w:rPr>
-          <w:rFonts w:ascii="Arial" w:hAnsi="Arial" w:cs="Arial"/>
-          <w:sz w:val="22"/>
-          <w:szCs w:val="22"/>
-        </w:rPr>
-        <w:t xml:space="preserve"> </w:t>
-      </w:r>
-      <w:r>
-        <w:rPr>
-          <w:rFonts w:ascii="Arial" w:hAnsi="Arial" w:cs="Arial"/>
-          <w:sz w:val="22"/>
-          <w:szCs w:val="22"/>
-        </w:rPr>
-        <w:t>The design does not rely on visualization defaults and demonstrates attention-to-detail. Though it may build from or synthesize course examples, the submission demonstrates independent and creative thinking.</w:t>
-      </w:r>
-    </w:p>
-    <w:p>
-      <w:pPr>
-        <w:rPr>
-          <w:rFonts w:ascii="Arial" w:hAnsi="Arial" w:cs="Arial"/>
-          <w:sz w:val="22"/>
-          <w:szCs w:val="22"/>
-        </w:rPr>
-      </w:pPr>
-      <w:r>
-        <w:rPr>
-          <w:rFonts w:ascii="Arial" w:hAnsi="Arial" w:cs="Arial"/>
-          <w:i/>
-          <w:iCs/>
-          <w:sz w:val="22"/>
-          <w:szCs w:val="22"/>
-        </w:rPr>
-        <w:t>Problem Formulation</w:t>
-      </w:r>
-      <w:r>
-        <w:rPr>
-          <w:rFonts w:ascii="Arial" w:hAnsi="Arial" w:cs="Arial"/>
-          <w:sz w:val="22"/>
-          <w:szCs w:val="22"/>
-        </w:rPr>
-        <w:t xml:space="preserve"> [5 points]: The focus of the application is on a broader, independently interesting problem domain. The questions asked do not have obvious answers, and the visualization could potentially find an audience beyond the course.</w:t>
-      </w:r>
-    </w:p>
-    <w:p>
-      <w:pPr>
-        <w:rPr>
-          <w:rFonts w:ascii="Arial" w:hAnsi="Arial" w:cs="Arial"/>
-          <w:sz w:val="22"/>
-          <w:szCs w:val="22"/>
-        </w:rPr>
-      </w:pPr>
-      <w:r>
-        <w:rPr>
-          <w:rFonts w:ascii="Arial" w:hAnsi="Arial" w:cs="Arial"/>
-          <w:i/>
-          <w:iCs/>
-          <w:sz w:val="22"/>
-          <w:szCs w:val="22"/>
-        </w:rPr>
-        <w:t>Dataset Discussion</w:t>
-      </w:r>
-      <w:r>
-        <w:rPr>
-          <w:rFonts w:ascii="Arial" w:hAnsi="Arial" w:cs="Arial"/>
-          <w:sz w:val="22"/>
-          <w:szCs w:val="22"/>
-        </w:rPr>
-        <w:t xml:space="preserve"> [</w:t>
-      </w:r>
-      <w:r>
-        <w:rPr>
-          <w:rFonts w:ascii="Arial" w:hAnsi="Arial" w:cs="Arial"/>
-          <w:sz w:val="22"/>
-          <w:szCs w:val="22"/>
+        <w:t>You can still use field-specific terminology if your intended audience would know what it means, but any such terms should be explained in your write-up.</w:t>
+      </w:r>
+      <w:r>
+        <w:rPr>
+          <w:rFonts w:ascii="Arial" w:hAnsi="Arial" w:cs="Arial"/>
+          <w:sz w:val="22"/>
+          <w:szCs w:val="22"/>
+        </w:rPr>
+        <w:t>) The problem or question the visualization investigates should not have an obvious answer, and the visualization could have an audience beyond the course.</w:t>
+      </w:r>
+    </w:p>
+    <w:p>
+      <w:pPr>
+        <w:jc w:val="both"/>
+        <w:rPr>
+          <w:rFonts w:ascii="Arial" w:hAnsi="Arial" w:cs="Arial"/>
+          <w:b/>
+          <w:bCs/>
+          <w:sz w:val="22"/>
+          <w:szCs w:val="22"/>
+        </w:rPr>
+      </w:pPr>
+    </w:p>
+    <w:p>
+      <w:pPr>
+        <w:jc w:val="both"/>
+        <w:rPr>
+          <w:rFonts w:ascii="Arial" w:hAnsi="Arial" w:cs="Arial"/>
+          <w:b/>
+          <w:bCs/>
+          <w:sz w:val="22"/>
+          <w:szCs w:val="22"/>
+        </w:rPr>
+      </w:pPr>
+      <w:r>
+        <w:rPr>
+          <w:rFonts w:ascii="Arial" w:hAnsi="Arial" w:cs="Arial"/>
+          <w:b/>
+          <w:bCs/>
+          <w:sz w:val="22"/>
+          <w:szCs w:val="22"/>
+        </w:rPr>
+        <w:t>Write-up [</w:t>
+      </w:r>
+      <w:r>
+        <w:rPr>
+          <w:rFonts w:ascii="Arial" w:hAnsi="Arial" w:cs="Arial"/>
+          <w:b/>
+          <w:bCs/>
+          <w:sz w:val="22"/>
+          <w:szCs w:val="22"/>
+        </w:rPr>
+        <w:t xml:space="preserve">8 </w:t>
+      </w:r>
+      <w:r>
+        <w:rPr>
+          <w:rFonts w:ascii="Arial" w:hAnsi="Arial" w:cs="Arial"/>
+          <w:b/>
+          <w:bCs/>
+          <w:sz w:val="22"/>
+          <w:szCs w:val="22"/>
+        </w:rPr>
+        <w:t>points]</w:t>
+      </w:r>
+    </w:p>
+    <w:p>
+      <w:pPr>
+        <w:jc w:val="both"/>
+        <w:rPr>
+          <w:rFonts w:ascii="Arial" w:hAnsi="Arial" w:cs="Arial"/>
+          <w:sz w:val="22"/>
+          <w:szCs w:val="22"/>
+        </w:rPr>
+      </w:pPr>
+      <w:r>
+        <w:rPr>
+          <w:rFonts w:ascii="Arial" w:hAnsi="Arial" w:cs="Arial"/>
+          <w:sz w:val="22"/>
+          <w:szCs w:val="22"/>
+          <w:u w:val="single"/>
+        </w:rPr>
+        <w:t>Discussion Quality [</w:t>
+      </w:r>
+      <w:r>
+        <w:rPr>
+          <w:rFonts w:ascii="Arial" w:hAnsi="Arial" w:cs="Arial"/>
+          <w:sz w:val="22"/>
+          <w:szCs w:val="22"/>
+          <w:u w:val="single"/>
+        </w:rPr>
+        <w:t xml:space="preserve">6 </w:t>
+      </w:r>
+      <w:r>
+        <w:rPr>
+          <w:rFonts w:ascii="Arial" w:hAnsi="Arial" w:cs="Arial"/>
+          <w:sz w:val="22"/>
+          <w:szCs w:val="22"/>
+          <w:u w:val="single"/>
+        </w:rPr>
+        <w:t>points]</w:t>
+      </w:r>
+      <w:r>
+        <w:rPr>
+          <w:rFonts w:ascii="Arial" w:hAnsi="Arial" w:cs="Arial"/>
+          <w:sz w:val="22"/>
+          <w:szCs w:val="22"/>
+        </w:rPr>
+        <w:t>: The write-up is thorough with respect to each prompt but not overly wordy and avoids technical jargon. Writing demonstrates critical thinking about the author’s own workflows, decisions, and what information needs to be communicated to the viewer.</w:t>
+      </w:r>
+    </w:p>
+    <w:p>
+      <w:pPr>
+        <w:jc w:val="both"/>
+        <w:rPr>
+          <w:rFonts w:ascii="Arial" w:hAnsi="Arial" w:cs="Arial"/>
+          <w:sz w:val="22"/>
+          <w:szCs w:val="22"/>
+        </w:rPr>
+      </w:pPr>
+      <w:r>
+        <w:rPr>
+          <w:rFonts w:ascii="Arial" w:hAnsi="Arial" w:cs="Arial"/>
+          <w:sz w:val="22"/>
+          <w:szCs w:val="22"/>
+          <w:u w:val="single"/>
+        </w:rPr>
+        <w:t>Discussion Formatting [</w:t>
+      </w:r>
+      <w:r>
+        <w:rPr>
+          <w:rFonts w:ascii="Arial" w:hAnsi="Arial" w:cs="Arial"/>
+          <w:sz w:val="22"/>
+          <w:szCs w:val="22"/>
+          <w:u w:val="single"/>
         </w:rPr>
         <w:t>2</w:t>
       </w:r>
@@ -1400,46 +1998,27 @@
           <w:rFonts w:ascii="Arial" w:hAnsi="Arial" w:cs="Arial"/>
           <w:sz w:val="22"/>
           <w:szCs w:val="22"/>
-        </w:rPr>
-        <w:t xml:space="preserve"> points]: </w:t>
-      </w:r>
-      <w:r>
-        <w:rPr>
-          <w:rFonts w:ascii="Arial" w:hAnsi="Arial" w:cs="Arial"/>
-          <w:sz w:val="22"/>
-          <w:szCs w:val="22"/>
-        </w:rPr>
-        <w:t>The data and their relevance to the problem are precisely described. The measurement strategies are clearly explained without assuming prior familiarity with the specific domain (with specific variable names or data collection methods, for example).</w:t>
-      </w:r>
-    </w:p>
-    <w:p>
-      <w:pPr>
-        <w:rPr>
-          <w:rFonts w:ascii="Arial" w:hAnsi="Arial" w:cs="Arial"/>
-          <w:sz w:val="22"/>
-          <w:szCs w:val="22"/>
-        </w:rPr>
-      </w:pPr>
-      <w:r>
-        <w:rPr>
-          <w:rFonts w:ascii="Arial" w:hAnsi="Arial" w:cs="Arial"/>
-          <w:i/>
-          <w:iCs/>
-          <w:sz w:val="22"/>
-          <w:szCs w:val="22"/>
-        </w:rPr>
-        <w:t>Format</w:t>
-      </w:r>
-      <w:r>
-        <w:rPr>
-          <w:rFonts w:ascii="Arial" w:hAnsi="Arial" w:cs="Arial"/>
-          <w:sz w:val="22"/>
-          <w:szCs w:val="22"/>
-        </w:rPr>
-        <w:t xml:space="preserve"> [2 points]: The report is shared in a format that is easy for readers to review. Navigating across sections and linking to associated code is easy.</w:t>
-      </w:r>
-    </w:p>
-    <w:p/>
+          <w:u w:val="single"/>
+        </w:rPr>
+        <w:t xml:space="preserve"> points]</w:t>
+      </w:r>
+      <w:r>
+        <w:rPr>
+          <w:rFonts w:ascii="Arial" w:hAnsi="Arial" w:cs="Arial"/>
+          <w:sz w:val="22"/>
+          <w:szCs w:val="22"/>
+        </w:rPr>
+        <w:t xml:space="preserve">: The write-up </w:t>
+      </w:r>
+      <w:r>
+        <w:rPr>
+          <w:rFonts w:ascii="Arial" w:hAnsi="Arial" w:cs="Arial"/>
+          <w:sz w:val="22"/>
+          <w:szCs w:val="22"/>
+        </w:rPr>
+        <w:t>is free of grammatical errors and logically organizes the text into clear sections (e.g., with headers or other formatting devices).</w:t>
+      </w:r>
+    </w:p>
     <w:sectPr>
       <w:pgSz w:w="12240" w:h="15840"/>
       <w:pgMar w:top="1440" w:right="1440" w:bottom="1440" w:left="1440" w:header="720" w:footer="720" w:gutter="0"/>
@@ -1453,6 +2032,155 @@
 <file path=word/numbering.xml><?xml version="1.0" encoding="utf-8"?>
 <w:numbering xmlns:wpc="http://schemas.microsoft.com/office/word/2010/wordprocessingCanvas" xmlns:cx="http://schemas.microsoft.com/office/drawing/2014/chartex" xmlns:cx1="http://schemas.microsoft.com/office/drawing/2015/9/8/chartex" xmlns:cx2="http://schemas.microsoft.com/office/drawing/2015/10/21/chartex" xmlns:cx3="http://schemas.microsoft.com/office/drawing/2016/5/9/chartex" xmlns:cx4="http://schemas.microsoft.com/office/drawing/2016/5/10/chartex" xmlns:cx5="http://schemas.microsoft.com/office/drawing/2016/5/11/chartex" xmlns:cx6="http://schemas.microsoft.com/office/drawing/2016/5/12/chartex" xmlns:cx7="http://schemas.microsoft.com/office/drawing/2016/5/13/chartex" xmlns:cx8="http://schemas.microsoft.com/office/drawing/2016/5/14/chartex" xmlns:mc="http://schemas.openxmlformats.org/markup-compatibility/2006" xmlns:aink="http://schemas.microsoft.com/office/drawing/2016/ink" xmlns:am3d="http://schemas.microsoft.com/office/drawing/2017/model3d" xmlns:o="urn:schemas-microsoft-com:office:office" xmlns:oel="http://schemas.microsoft.com/office/2019/extlst" xmlns:r="http://schemas.openxmlformats.org/officeDocument/2006/relationships" xmlns:m="http://schemas.openxmlformats.org/officeDocument/2006/math" xmlns:v="urn:schemas-microsoft-com:vml" xmlns:wp14="http://schemas.microsoft.com/office/word/2010/wordprocessingDrawing" xmlns:wp="http://schemas.openxmlformats.org/drawingml/2006/wordprocessingDrawing" xmlns:w10="urn:schemas-microsoft-com:office:word" xmlns:w="http://schemas.openxmlformats.org/wordprocessingml/2006/main" xmlns:w14="http://schemas.microsoft.com/office/word/2010/wordml" xmlns:w15="http://schemas.microsoft.com/office/word/2012/wordml" xmlns:w16cex="http://schemas.microsoft.com/office/word/2018/wordml/cex" xmlns:w16cid="http://schemas.microsoft.com/office/word/2016/wordml/cid" xmlns:w16="http://schemas.microsoft.com/office/word/2018/wordml" xmlns:w16du="http://schemas.microsoft.com/office/word/2023/wordml/word16du" xmlns:w16sdtdh="http://schemas.microsoft.com/office/word/2020/wordml/sdtdatahash" xmlns:w16sdtfl="http://schemas.microsoft.com/office/word/2024/wordml/sdtformatlock" xmlns:w16se="http://schemas.microsoft.com/office/word/2015/wordml/symex" xmlns:wpg="http://schemas.microsoft.com/office/word/2010/wordprocessingGroup" xmlns:wpi="http://schemas.microsoft.com/office/word/2010/wordprocessingInk" xmlns:wne="http://schemas.microsoft.com/office/word/2006/wordml" xmlns:wps="http://schemas.microsoft.com/office/word/2010/wordprocessingShape" mc:Ignorable="w14 w15 w16se w16cid w16 w16cex w16sdtdh w16sdtfl w16du wp14">
   <w:abstractNum w:abstractNumId="0" w15:restartNumberingAfterBreak="0">
+    <w:nsid w:val="00D50DA9"/>
+    <w:multiLevelType w:val="multilevel"/>
+    <w:tmpl w:val="5F3E4134"/>
+    <w:lvl w:ilvl="0">
+      <w:start w:val="1"/>
+      <w:numFmt w:val="bullet"/>
+      <w:lvlText w:val=""/>
+      <w:lvlJc w:val="left"/>
+      <w:pPr>
+        <w:tabs>
+          <w:tab w:val="num" w:pos="720"/>
+        </w:tabs>
+        <w:ind w:left="720" w:hanging="360"/>
+      </w:pPr>
+      <w:rPr>
+        <w:rFonts w:ascii="Symbol" w:hAnsi="Symbol" w:hint="default"/>
+        <w:sz w:val="20"/>
+      </w:rPr>
+    </w:lvl>
+    <w:lvl w:ilvl="1" w:tentative="1">
+      <w:start w:val="1"/>
+      <w:numFmt w:val="bullet"/>
+      <w:lvlText w:val="o"/>
+      <w:lvlJc w:val="left"/>
+      <w:pPr>
+        <w:tabs>
+          <w:tab w:val="num" w:pos="1440"/>
+        </w:tabs>
+        <w:ind w:left="1440" w:hanging="360"/>
+      </w:pPr>
+      <w:rPr>
+        <w:rFonts w:ascii="Courier New" w:hAnsi="Courier New" w:hint="default"/>
+        <w:sz w:val="20"/>
+      </w:rPr>
+    </w:lvl>
+    <w:lvl w:ilvl="2" w:tentative="1">
+      <w:start w:val="1"/>
+      <w:numFmt w:val="bullet"/>
+      <w:lvlText w:val=""/>
+      <w:lvlJc w:val="left"/>
+      <w:pPr>
+        <w:tabs>
+          <w:tab w:val="num" w:pos="2160"/>
+        </w:tabs>
+        <w:ind w:left="2160" w:hanging="360"/>
+      </w:pPr>
+      <w:rPr>
+        <w:rFonts w:ascii="Wingdings" w:hAnsi="Wingdings" w:hint="default"/>
+        <w:sz w:val="20"/>
+      </w:rPr>
+    </w:lvl>
+    <w:lvl w:ilvl="3" w:tentative="1">
+      <w:start w:val="1"/>
+      <w:numFmt w:val="bullet"/>
+      <w:lvlText w:val=""/>
+      <w:lvlJc w:val="left"/>
+      <w:pPr>
+        <w:tabs>
+          <w:tab w:val="num" w:pos="2880"/>
+        </w:tabs>
+        <w:ind w:left="2880" w:hanging="360"/>
+      </w:pPr>
+      <w:rPr>
+        <w:rFonts w:ascii="Wingdings" w:hAnsi="Wingdings" w:hint="default"/>
+        <w:sz w:val="20"/>
+      </w:rPr>
+    </w:lvl>
+    <w:lvl w:ilvl="4" w:tentative="1">
+      <w:start w:val="1"/>
+      <w:numFmt w:val="bullet"/>
+      <w:lvlText w:val=""/>
+      <w:lvlJc w:val="left"/>
+      <w:pPr>
+        <w:tabs>
+          <w:tab w:val="num" w:pos="3600"/>
+        </w:tabs>
+        <w:ind w:left="3600" w:hanging="360"/>
+      </w:pPr>
+      <w:rPr>
+        <w:rFonts w:ascii="Wingdings" w:hAnsi="Wingdings" w:hint="default"/>
+        <w:sz w:val="20"/>
+      </w:rPr>
+    </w:lvl>
+    <w:lvl w:ilvl="5" w:tentative="1">
+      <w:start w:val="1"/>
+      <w:numFmt w:val="bullet"/>
+      <w:lvlText w:val=""/>
+      <w:lvlJc w:val="left"/>
+      <w:pPr>
+        <w:tabs>
+          <w:tab w:val="num" w:pos="4320"/>
+        </w:tabs>
+        <w:ind w:left="4320" w:hanging="360"/>
+      </w:pPr>
+      <w:rPr>
+        <w:rFonts w:ascii="Wingdings" w:hAnsi="Wingdings" w:hint="default"/>
+        <w:sz w:val="20"/>
+      </w:rPr>
+    </w:lvl>
+    <w:lvl w:ilvl="6" w:tentative="1">
+      <w:start w:val="1"/>
+      <w:numFmt w:val="bullet"/>
+      <w:lvlText w:val=""/>
+      <w:lvlJc w:val="left"/>
+      <w:pPr>
+        <w:tabs>
+          <w:tab w:val="num" w:pos="5040"/>
+        </w:tabs>
+        <w:ind w:left="5040" w:hanging="360"/>
+      </w:pPr>
+      <w:rPr>
+        <w:rFonts w:ascii="Wingdings" w:hAnsi="Wingdings" w:hint="default"/>
+        <w:sz w:val="20"/>
+      </w:rPr>
+    </w:lvl>
+    <w:lvl w:ilvl="7" w:tentative="1">
+      <w:start w:val="1"/>
+      <w:numFmt w:val="bullet"/>
+      <w:lvlText w:val=""/>
+      <w:lvlJc w:val="left"/>
+      <w:pPr>
+        <w:tabs>
+          <w:tab w:val="num" w:pos="5760"/>
+        </w:tabs>
+        <w:ind w:left="5760" w:hanging="360"/>
+      </w:pPr>
+      <w:rPr>
+        <w:rFonts w:ascii="Wingdings" w:hAnsi="Wingdings" w:hint="default"/>
+        <w:sz w:val="20"/>
+      </w:rPr>
+    </w:lvl>
+    <w:lvl w:ilvl="8" w:tentative="1">
+      <w:start w:val="1"/>
+      <w:numFmt w:val="bullet"/>
+      <w:lvlText w:val=""/>
+      <w:lvlJc w:val="left"/>
+      <w:pPr>
+        <w:tabs>
+          <w:tab w:val="num" w:pos="6480"/>
+        </w:tabs>
+        <w:ind w:left="6480" w:hanging="360"/>
+      </w:pPr>
+      <w:rPr>
+        <w:rFonts w:ascii="Wingdings" w:hAnsi="Wingdings" w:hint="default"/>
+        <w:sz w:val="20"/>
+      </w:rPr>
+    </w:lvl>
+  </w:abstractNum>
+  <w:abstractNum w:abstractNumId="1" w15:restartNumberingAfterBreak="0">
     <w:nsid w:val="18775554"/>
     <w:multiLevelType w:val="hybridMultilevel"/>
     <w:tmpl w:val="C6A2E5EC"/>
@@ -1541,7 +2269,156 @@
       </w:pPr>
     </w:lvl>
   </w:abstractNum>
-  <w:abstractNum w:abstractNumId="1" w15:restartNumberingAfterBreak="0">
+  <w:abstractNum w:abstractNumId="2" w15:restartNumberingAfterBreak="0">
+    <w:nsid w:val="265E150B"/>
+    <w:multiLevelType w:val="multilevel"/>
+    <w:tmpl w:val="090C5492"/>
+    <w:lvl w:ilvl="0">
+      <w:start w:val="1"/>
+      <w:numFmt w:val="bullet"/>
+      <w:lvlText w:val=""/>
+      <w:lvlJc w:val="left"/>
+      <w:pPr>
+        <w:tabs>
+          <w:tab w:val="num" w:pos="720"/>
+        </w:tabs>
+        <w:ind w:left="720" w:hanging="360"/>
+      </w:pPr>
+      <w:rPr>
+        <w:rFonts w:ascii="Symbol" w:hAnsi="Symbol" w:hint="default"/>
+        <w:sz w:val="20"/>
+      </w:rPr>
+    </w:lvl>
+    <w:lvl w:ilvl="1" w:tentative="1">
+      <w:start w:val="1"/>
+      <w:numFmt w:val="bullet"/>
+      <w:lvlText w:val="o"/>
+      <w:lvlJc w:val="left"/>
+      <w:pPr>
+        <w:tabs>
+          <w:tab w:val="num" w:pos="1440"/>
+        </w:tabs>
+        <w:ind w:left="1440" w:hanging="360"/>
+      </w:pPr>
+      <w:rPr>
+        <w:rFonts w:ascii="Courier New" w:hAnsi="Courier New" w:hint="default"/>
+        <w:sz w:val="20"/>
+      </w:rPr>
+    </w:lvl>
+    <w:lvl w:ilvl="2" w:tentative="1">
+      <w:start w:val="1"/>
+      <w:numFmt w:val="bullet"/>
+      <w:lvlText w:val=""/>
+      <w:lvlJc w:val="left"/>
+      <w:pPr>
+        <w:tabs>
+          <w:tab w:val="num" w:pos="2160"/>
+        </w:tabs>
+        <w:ind w:left="2160" w:hanging="360"/>
+      </w:pPr>
+      <w:rPr>
+        <w:rFonts w:ascii="Wingdings" w:hAnsi="Wingdings" w:hint="default"/>
+        <w:sz w:val="20"/>
+      </w:rPr>
+    </w:lvl>
+    <w:lvl w:ilvl="3" w:tentative="1">
+      <w:start w:val="1"/>
+      <w:numFmt w:val="bullet"/>
+      <w:lvlText w:val=""/>
+      <w:lvlJc w:val="left"/>
+      <w:pPr>
+        <w:tabs>
+          <w:tab w:val="num" w:pos="2880"/>
+        </w:tabs>
+        <w:ind w:left="2880" w:hanging="360"/>
+      </w:pPr>
+      <w:rPr>
+        <w:rFonts w:ascii="Wingdings" w:hAnsi="Wingdings" w:hint="default"/>
+        <w:sz w:val="20"/>
+      </w:rPr>
+    </w:lvl>
+    <w:lvl w:ilvl="4" w:tentative="1">
+      <w:start w:val="1"/>
+      <w:numFmt w:val="bullet"/>
+      <w:lvlText w:val=""/>
+      <w:lvlJc w:val="left"/>
+      <w:pPr>
+        <w:tabs>
+          <w:tab w:val="num" w:pos="3600"/>
+        </w:tabs>
+        <w:ind w:left="3600" w:hanging="360"/>
+      </w:pPr>
+      <w:rPr>
+        <w:rFonts w:ascii="Wingdings" w:hAnsi="Wingdings" w:hint="default"/>
+        <w:sz w:val="20"/>
+      </w:rPr>
+    </w:lvl>
+    <w:lvl w:ilvl="5" w:tentative="1">
+      <w:start w:val="1"/>
+      <w:numFmt w:val="bullet"/>
+      <w:lvlText w:val=""/>
+      <w:lvlJc w:val="left"/>
+      <w:pPr>
+        <w:tabs>
+          <w:tab w:val="num" w:pos="4320"/>
+        </w:tabs>
+        <w:ind w:left="4320" w:hanging="360"/>
+      </w:pPr>
+      <w:rPr>
+        <w:rFonts w:ascii="Wingdings" w:hAnsi="Wingdings" w:hint="default"/>
+        <w:sz w:val="20"/>
+      </w:rPr>
+    </w:lvl>
+    <w:lvl w:ilvl="6" w:tentative="1">
+      <w:start w:val="1"/>
+      <w:numFmt w:val="bullet"/>
+      <w:lvlText w:val=""/>
+      <w:lvlJc w:val="left"/>
+      <w:pPr>
+        <w:tabs>
+          <w:tab w:val="num" w:pos="5040"/>
+        </w:tabs>
+        <w:ind w:left="5040" w:hanging="360"/>
+      </w:pPr>
+      <w:rPr>
+        <w:rFonts w:ascii="Wingdings" w:hAnsi="Wingdings" w:hint="default"/>
+        <w:sz w:val="20"/>
+      </w:rPr>
+    </w:lvl>
+    <w:lvl w:ilvl="7" w:tentative="1">
+      <w:start w:val="1"/>
+      <w:numFmt w:val="bullet"/>
+      <w:lvlText w:val=""/>
+      <w:lvlJc w:val="left"/>
+      <w:pPr>
+        <w:tabs>
+          <w:tab w:val="num" w:pos="5760"/>
+        </w:tabs>
+        <w:ind w:left="5760" w:hanging="360"/>
+      </w:pPr>
+      <w:rPr>
+        <w:rFonts w:ascii="Wingdings" w:hAnsi="Wingdings" w:hint="default"/>
+        <w:sz w:val="20"/>
+      </w:rPr>
+    </w:lvl>
+    <w:lvl w:ilvl="8" w:tentative="1">
+      <w:start w:val="1"/>
+      <w:numFmt w:val="bullet"/>
+      <w:lvlText w:val=""/>
+      <w:lvlJc w:val="left"/>
+      <w:pPr>
+        <w:tabs>
+          <w:tab w:val="num" w:pos="6480"/>
+        </w:tabs>
+        <w:ind w:left="6480" w:hanging="360"/>
+      </w:pPr>
+      <w:rPr>
+        <w:rFonts w:ascii="Wingdings" w:hAnsi="Wingdings" w:hint="default"/>
+        <w:sz w:val="20"/>
+      </w:rPr>
+    </w:lvl>
+  </w:abstractNum>
+  <w:abstractNum w:abstractNumId="3" w15:restartNumberingAfterBreak="0">
     <w:nsid w:val="2B964F6A"/>
     <w:multiLevelType w:val="hybridMultilevel"/>
     <w:tmpl w:val="8D740D64"/>
@@ -1654,11 +2531,169 @@
       </w:rPr>
     </w:lvl>
   </w:abstractNum>
+  <w:abstractNum w:abstractNumId="4" w15:restartNumberingAfterBreak="0">
+    <w:nsid w:val="356C3070"/>
+    <w:multiLevelType w:val="multilevel"/>
+    <w:tmpl w:val="E69C8E58"/>
+    <w:lvl w:ilvl="0">
+      <w:start w:val="1"/>
+      <w:numFmt w:val="bullet"/>
+      <w:lvlText w:val=""/>
+      <w:lvlJc w:val="left"/>
+      <w:pPr>
+        <w:tabs>
+          <w:tab w:val="num" w:pos="720"/>
+        </w:tabs>
+        <w:ind w:left="720" w:hanging="360"/>
+      </w:pPr>
+      <w:rPr>
+        <w:rFonts w:ascii="Symbol" w:hAnsi="Symbol" w:hint="default"/>
+        <w:sz w:val="20"/>
+      </w:rPr>
+    </w:lvl>
+    <w:lvl w:ilvl="1" w:tentative="1">
+      <w:start w:val="1"/>
+      <w:numFmt w:val="bullet"/>
+      <w:lvlText w:val="o"/>
+      <w:lvlJc w:val="left"/>
+      <w:pPr>
+        <w:tabs>
+          <w:tab w:val="num" w:pos="1440"/>
+        </w:tabs>
+        <w:ind w:left="1440" w:hanging="360"/>
+      </w:pPr>
+      <w:rPr>
+        <w:rFonts w:ascii="Courier New" w:hAnsi="Courier New" w:hint="default"/>
+        <w:sz w:val="20"/>
+      </w:rPr>
+    </w:lvl>
+    <w:lvl w:ilvl="2" w:tentative="1">
+      <w:start w:val="1"/>
+      <w:numFmt w:val="bullet"/>
+      <w:lvlText w:val=""/>
+      <w:lvlJc w:val="left"/>
+      <w:pPr>
+        <w:tabs>
+          <w:tab w:val="num" w:pos="2160"/>
+        </w:tabs>
+        <w:ind w:left="2160" w:hanging="360"/>
+      </w:pPr>
+      <w:rPr>
+        <w:rFonts w:ascii="Wingdings" w:hAnsi="Wingdings" w:hint="default"/>
+        <w:sz w:val="20"/>
+      </w:rPr>
+    </w:lvl>
+    <w:lvl w:ilvl="3" w:tentative="1">
+      <w:start w:val="1"/>
+      <w:numFmt w:val="bullet"/>
+      <w:lvlText w:val=""/>
+      <w:lvlJc w:val="left"/>
+      <w:pPr>
+        <w:tabs>
+          <w:tab w:val="num" w:pos="2880"/>
+        </w:tabs>
+        <w:ind w:left="2880" w:hanging="360"/>
+      </w:pPr>
+      <w:rPr>
+        <w:rFonts w:ascii="Wingdings" w:hAnsi="Wingdings" w:hint="default"/>
+        <w:sz w:val="20"/>
+      </w:rPr>
+    </w:lvl>
+    <w:lvl w:ilvl="4" w:tentative="1">
+      <w:start w:val="1"/>
+      <w:numFmt w:val="bullet"/>
+      <w:lvlText w:val=""/>
+      <w:lvlJc w:val="left"/>
+      <w:pPr>
+        <w:tabs>
+          <w:tab w:val="num" w:pos="3600"/>
+        </w:tabs>
+        <w:ind w:left="3600" w:hanging="360"/>
+      </w:pPr>
+      <w:rPr>
+        <w:rFonts w:ascii="Wingdings" w:hAnsi="Wingdings" w:hint="default"/>
+        <w:sz w:val="20"/>
+      </w:rPr>
+    </w:lvl>
+    <w:lvl w:ilvl="5" w:tentative="1">
+      <w:start w:val="1"/>
+      <w:numFmt w:val="bullet"/>
+      <w:lvlText w:val=""/>
+      <w:lvlJc w:val="left"/>
+      <w:pPr>
+        <w:tabs>
+          <w:tab w:val="num" w:pos="4320"/>
+        </w:tabs>
+        <w:ind w:left="4320" w:hanging="360"/>
+      </w:pPr>
+      <w:rPr>
+        <w:rFonts w:ascii="Wingdings" w:hAnsi="Wingdings" w:hint="default"/>
+        <w:sz w:val="20"/>
+      </w:rPr>
+    </w:lvl>
+    <w:lvl w:ilvl="6" w:tentative="1">
+      <w:start w:val="1"/>
+      <w:numFmt w:val="bullet"/>
+      <w:lvlText w:val=""/>
+      <w:lvlJc w:val="left"/>
+      <w:pPr>
+        <w:tabs>
+          <w:tab w:val="num" w:pos="5040"/>
+        </w:tabs>
+        <w:ind w:left="5040" w:hanging="360"/>
+      </w:pPr>
+      <w:rPr>
+        <w:rFonts w:ascii="Wingdings" w:hAnsi="Wingdings" w:hint="default"/>
+        <w:sz w:val="20"/>
+      </w:rPr>
+    </w:lvl>
+    <w:lvl w:ilvl="7" w:tentative="1">
+      <w:start w:val="1"/>
+      <w:numFmt w:val="bullet"/>
+      <w:lvlText w:val=""/>
+      <w:lvlJc w:val="left"/>
+      <w:pPr>
+        <w:tabs>
+          <w:tab w:val="num" w:pos="5760"/>
+        </w:tabs>
+        <w:ind w:left="5760" w:hanging="360"/>
+      </w:pPr>
+      <w:rPr>
+        <w:rFonts w:ascii="Wingdings" w:hAnsi="Wingdings" w:hint="default"/>
+        <w:sz w:val="20"/>
+      </w:rPr>
+    </w:lvl>
+    <w:lvl w:ilvl="8" w:tentative="1">
+      <w:start w:val="1"/>
+      <w:numFmt w:val="bullet"/>
+      <w:lvlText w:val=""/>
+      <w:lvlJc w:val="left"/>
+      <w:pPr>
+        <w:tabs>
+          <w:tab w:val="num" w:pos="6480"/>
+        </w:tabs>
+        <w:ind w:left="6480" w:hanging="360"/>
+      </w:pPr>
+      <w:rPr>
+        <w:rFonts w:ascii="Wingdings" w:hAnsi="Wingdings" w:hint="default"/>
+        <w:sz w:val="20"/>
+      </w:rPr>
+    </w:lvl>
+  </w:abstractNum>
   <w:num w:numId="1" w16cid:durableId="809370119">
-    <w:abstractNumId w:val="0"/>
+    <w:abstractNumId w:val="1"/>
   </w:num>
   <w:num w:numId="2" w16cid:durableId="2019844025">
-    <w:abstractNumId w:val="1"/>
+    <w:abstractNumId w:val="3"/>
+  </w:num>
+  <w:num w:numId="3" w16cid:durableId="1741125762">
+    <w:abstractNumId w:val="2"/>
+  </w:num>
+  <w:num w:numId="4" w16cid:durableId="430246758">
+    <w:abstractNumId w:val="4"/>
+  </w:num>
+  <w:num w:numId="5" w16cid:durableId="1495415356">
+    <w:abstractNumId w:val="0"/>
   </w:num>
 </w:numbering>
 </file>
@@ -2062,7 +3097,6 @@
   <w:style w:type="character" w:default="1" w:styleId="DefaultParagraphFont">
     <w:name w:val="Default Paragraph Font"/>
     <w:uiPriority w:val="1"/>
-    <w:semiHidden/>
     <w:unhideWhenUsed/>
   </w:style>
   <w:style w:type="table" w:default="1" w:styleId="TableNormal">
@@ -2118,6 +3152,17 @@
     <w:rPr>
       <w:color w:val="954F72" w:themeColor="followedHyperlink"/>
       <w:u w:val="single"/>
+    </w:rPr>
+  </w:style>
+  <w:style w:type="character" w:styleId="Strong">
+    <w:name w:val="Strong"/>
+    <w:basedOn w:val="DefaultParagraphFont"/>
+    <w:uiPriority w:val="22"/>
+    <w:qFormat/>
+    <w:rsid w:val="00C3164A"/>
+    <w:rPr>
+      <w:b/>
+      <w:bCs/>
     </w:rPr>
   </w:style>
 </w:styles>
